--- a/IN613 2013 Assignment 3.docx
+++ b/IN613 2013 Assignment 3.docx
@@ -7,14 +7,11 @@
         <w:pStyle w:val="Heading1"/>
       </w:pPr>
       <w:bookmarkStart w:id="0" w:name="_Toc370410844"/>
-      <w:bookmarkStart w:id="1" w:name="_GoBack"/>
-      <w:bookmarkEnd w:id="1"/>
       <w:r>
         <w:t>IN613 2013 Assignment 3: Game Design Document</w:t>
       </w:r>
       <w:bookmarkEnd w:id="0"/>
     </w:p>
-    <w:p/>
     <w:sdt>
       <w:sdtPr>
         <w:id w:val="54754250"/>
@@ -597,79 +594,234 @@
       <w:pPr>
         <w:pStyle w:val="Heading1"/>
       </w:pPr>
-      <w:bookmarkStart w:id="2" w:name="_Toc370410845"/>
+      <w:bookmarkStart w:id="1" w:name="_Toc370410845"/>
       <w:r>
         <w:t>Detailed TOC</w:t>
       </w:r>
+      <w:bookmarkEnd w:id="1"/>
+    </w:p>
+    <w:p>
+      <w:r>
+        <w:t>Use outline numbering to make it easy for the reader to find a section of interest</w:t>
+      </w:r>
+    </w:p>
+    <w:p>
+      <w:pPr>
+        <w:pStyle w:val="Heading1"/>
+      </w:pPr>
+      <w:bookmarkStart w:id="2" w:name="_Toc370410846"/>
+      <w:r>
+        <w:t>Overview</w:t>
+      </w:r>
       <w:bookmarkEnd w:id="2"/>
     </w:p>
     <w:p>
       <w:r>
-        <w:t>Use outline numbering to make it easy for the reader to find a section of interest</w:t>
-      </w:r>
-    </w:p>
-    <w:p>
-      <w:pPr>
-        <w:pStyle w:val="Heading1"/>
-      </w:pPr>
-      <w:bookmarkStart w:id="3" w:name="_Toc370410846"/>
-      <w:r>
-        <w:t>Overview</w:t>
-      </w:r>
+        <w:t>Should include:</w:t>
+      </w:r>
+    </w:p>
+    <w:p>
+      <w:pPr>
+        <w:pStyle w:val="Heading2"/>
+      </w:pPr>
+      <w:r>
+        <w:t>Genre</w:t>
+      </w:r>
+    </w:p>
+    <w:p>
+      <w:r>
+        <w:t>Turn based strategy.</w:t>
+      </w:r>
+    </w:p>
+    <w:p>
+      <w:pPr>
+        <w:pStyle w:val="Heading2"/>
+      </w:pPr>
+      <w:r>
+        <w:t xml:space="preserve">General </w:t>
+      </w:r>
+      <w:r>
+        <w:t>G</w:t>
+      </w:r>
+      <w:r>
+        <w:t>ameplay</w:t>
+      </w:r>
+      <w:r>
+        <w:t xml:space="preserve"> Description</w:t>
+      </w:r>
+    </w:p>
+    <w:p>
+      <w:r>
+        <w:t>The player will take turns against an enemy until a winner is found.</w:t>
+      </w:r>
+    </w:p>
+    <w:p>
+      <w:pPr>
+        <w:pStyle w:val="Heading2"/>
+      </w:pPr>
+      <w:r>
+        <w:t>Theme</w:t>
+      </w:r>
+    </w:p>
+    <w:p>
+      <w:r>
+        <w:t>The theme of the game will be set in a cartoon fantasy world with lush outdoor environments and dungeons for the player to battle.  The main character is a young wizard that wields a staff of magic to battle the fantasy creatures before him.</w:t>
+      </w:r>
+    </w:p>
+    <w:p>
+      <w:pPr>
+        <w:pStyle w:val="Heading2"/>
+      </w:pPr>
+      <w:r>
+        <w:t>Story</w:t>
+      </w:r>
+    </w:p>
+    <w:p>
+      <w:r>
+        <w:t>You are</w:t>
+      </w:r>
+      <w:r>
+        <w:t xml:space="preserve"> young apprentice wizard has been set a trail to prove that he is of age to become a wizard.  His journey is long and must face a creature the evil </w:t>
+      </w:r>
+      <w:proofErr w:type="spellStart"/>
+      <w:r>
+        <w:t>Makhana</w:t>
+      </w:r>
+      <w:proofErr w:type="spellEnd"/>
+      <w:r>
+        <w:t xml:space="preserve">, a </w:t>
+      </w:r>
+      <w:r>
+        <w:t xml:space="preserve">squid like creature that is half machine and </w:t>
+      </w:r>
+      <w:r>
+        <w:lastRenderedPageBreak/>
+        <w:t xml:space="preserve">half brain.  </w:t>
+      </w:r>
+      <w:proofErr w:type="spellStart"/>
+      <w:r>
+        <w:t>Makhana</w:t>
+      </w:r>
+      <w:proofErr w:type="spellEnd"/>
+      <w:r>
+        <w:t xml:space="preserve"> has plagued the people of your home village for many years.</w:t>
+      </w:r>
+      <w:r>
+        <w:t xml:space="preserve"> </w:t>
+      </w:r>
+      <w:r>
+        <w:t xml:space="preserve">In order for you the apprentice to defeat him, you must first battle four of his minions, Cocoon, </w:t>
+      </w:r>
+      <w:proofErr w:type="spellStart"/>
+      <w:r>
+        <w:t>Peruna</w:t>
+      </w:r>
+      <w:proofErr w:type="spellEnd"/>
+      <w:r>
+        <w:t xml:space="preserve">, </w:t>
+      </w:r>
+      <w:proofErr w:type="spellStart"/>
+      <w:r>
+        <w:t>Floppit</w:t>
+      </w:r>
+      <w:proofErr w:type="spellEnd"/>
+      <w:r>
+        <w:t xml:space="preserve"> and </w:t>
+      </w:r>
+      <w:proofErr w:type="spellStart"/>
+      <w:r>
+        <w:t>Fluppit</w:t>
+      </w:r>
+      <w:proofErr w:type="spellEnd"/>
+      <w:r>
+        <w:t>.  These minions are no small task</w:t>
+      </w:r>
+      <w:proofErr w:type="gramStart"/>
+      <w:r>
+        <w:t xml:space="preserve">,  </w:t>
+      </w:r>
+      <w:proofErr w:type="spellStart"/>
+      <w:r>
+        <w:t>Makhana’s</w:t>
+      </w:r>
+      <w:proofErr w:type="spellEnd"/>
+      <w:proofErr w:type="gramEnd"/>
+      <w:r>
+        <w:t xml:space="preserve"> most loyal and powerful minion Cocoon, a creature that can harness the dead and has powerful magic, that vanquishes even the strongest of foes.  </w:t>
+      </w:r>
+      <w:proofErr w:type="spellStart"/>
+      <w:r>
+        <w:t>Peruna</w:t>
+      </w:r>
+      <w:proofErr w:type="spellEnd"/>
+      <w:r>
+        <w:t xml:space="preserve"> </w:t>
+      </w:r>
+      <w:r>
+        <w:t xml:space="preserve">is </w:t>
+      </w:r>
+      <w:proofErr w:type="spellStart"/>
+      <w:proofErr w:type="gramStart"/>
+      <w:r>
+        <w:t>a</w:t>
+      </w:r>
+      <w:proofErr w:type="spellEnd"/>
+      <w:proofErr w:type="gramEnd"/>
+      <w:r>
+        <w:t xml:space="preserve"> evil plant that </w:t>
+      </w:r>
+      <w:proofErr w:type="spellStart"/>
+      <w:r>
+        <w:t>Makana</w:t>
+      </w:r>
+      <w:proofErr w:type="spellEnd"/>
+      <w:r>
+        <w:t xml:space="preserve"> has created to protect his gold if you can defeat him you will gain all the spoils </w:t>
+      </w:r>
+      <w:proofErr w:type="spellStart"/>
+      <w:r>
+        <w:t>Makhana</w:t>
+      </w:r>
+      <w:proofErr w:type="spellEnd"/>
+      <w:r>
+        <w:t xml:space="preserve"> has plundered from your village.  Finally you must battle </w:t>
+      </w:r>
+      <w:proofErr w:type="spellStart"/>
+      <w:r>
+        <w:t>Floppit</w:t>
+      </w:r>
+      <w:proofErr w:type="spellEnd"/>
+      <w:r>
+        <w:t xml:space="preserve"> and </w:t>
+      </w:r>
+      <w:proofErr w:type="spellStart"/>
+      <w:r>
+        <w:t>Fluppit</w:t>
+      </w:r>
+      <w:proofErr w:type="spellEnd"/>
+      <w:r>
+        <w:t xml:space="preserve"> stupid but not to be underestimated, flying devil creatures that have a giant </w:t>
+      </w:r>
+      <w:proofErr w:type="spellStart"/>
+      <w:proofErr w:type="gramStart"/>
+      <w:r>
+        <w:t>horne</w:t>
+      </w:r>
+      <w:proofErr w:type="spellEnd"/>
+      <w:proofErr w:type="gramEnd"/>
+      <w:r>
+        <w:t xml:space="preserve"> to punish anyone that gets in their path.  After you have defeated </w:t>
+      </w:r>
+      <w:proofErr w:type="spellStart"/>
+      <w:r>
+        <w:t>Makhana</w:t>
+      </w:r>
+      <w:proofErr w:type="spellEnd"/>
+      <w:r>
+        <w:t xml:space="preserve"> finally your village will be safe you can return its fortune and finally come of age and be the wizard that you rightfully deserve.</w:t>
+      </w:r>
+      <w:bookmarkStart w:id="3" w:name="_GoBack"/>
       <w:bookmarkEnd w:id="3"/>
-    </w:p>
-    <w:p>
-      <w:r>
-        <w:t>Should include:</w:t>
-      </w:r>
-    </w:p>
-    <w:p>
-      <w:pPr>
-        <w:pStyle w:val="ListParagraph"/>
-        <w:numPr>
-          <w:ilvl w:val="0"/>
-          <w:numId w:val="1"/>
-        </w:numPr>
-      </w:pPr>
-      <w:r>
-        <w:t>Genre</w:t>
-      </w:r>
-    </w:p>
-    <w:p>
-      <w:pPr>
-        <w:pStyle w:val="ListParagraph"/>
-        <w:numPr>
-          <w:ilvl w:val="0"/>
-          <w:numId w:val="1"/>
-        </w:numPr>
-      </w:pPr>
-      <w:r>
-        <w:t>General description of gameplay</w:t>
-      </w:r>
-    </w:p>
-    <w:p>
-      <w:pPr>
-        <w:pStyle w:val="ListParagraph"/>
-        <w:numPr>
-          <w:ilvl w:val="0"/>
-          <w:numId w:val="1"/>
-        </w:numPr>
-      </w:pPr>
-      <w:r>
-        <w:t>Theme and main character</w:t>
-      </w:r>
-    </w:p>
-    <w:p>
-      <w:pPr>
-        <w:pStyle w:val="ListParagraph"/>
-        <w:numPr>
-          <w:ilvl w:val="0"/>
-          <w:numId w:val="1"/>
-        </w:numPr>
-      </w:pPr>
-      <w:r>
-        <w:t>Story summary (if there is one)</w:t>
-      </w:r>
     </w:p>
     <w:p>
       <w:pPr>
@@ -736,7 +888,6 @@
       </w:pPr>
       <w:bookmarkStart w:id="5" w:name="_Toc370410848"/>
       <w:r>
-        <w:lastRenderedPageBreak/>
         <w:t>Game Progression</w:t>
       </w:r>
       <w:bookmarkEnd w:id="5"/>
@@ -1413,6 +1564,52 @@
       <w:szCs w:val="28"/>
     </w:rPr>
   </w:style>
+  <w:style w:type="paragraph" w:styleId="Heading2">
+    <w:name w:val="heading 2"/>
+    <w:basedOn w:val="Normal"/>
+    <w:next w:val="Normal"/>
+    <w:link w:val="Heading2Char"/>
+    <w:uiPriority w:val="9"/>
+    <w:unhideWhenUsed/>
+    <w:qFormat/>
+    <w:rsid w:val="00377E0A"/>
+    <w:pPr>
+      <w:keepNext/>
+      <w:keepLines/>
+      <w:spacing w:before="200" w:after="0"/>
+      <w:outlineLvl w:val="1"/>
+    </w:pPr>
+    <w:rPr>
+      <w:rFonts w:asciiTheme="majorHAnsi" w:eastAsiaTheme="majorEastAsia" w:hAnsiTheme="majorHAnsi" w:cstheme="majorBidi"/>
+      <w:b/>
+      <w:bCs/>
+      <w:color w:val="4F81BD" w:themeColor="accent1"/>
+      <w:sz w:val="26"/>
+      <w:szCs w:val="26"/>
+    </w:rPr>
+  </w:style>
+  <w:style w:type="paragraph" w:styleId="Heading3">
+    <w:name w:val="heading 3"/>
+    <w:basedOn w:val="Normal"/>
+    <w:next w:val="Normal"/>
+    <w:link w:val="Heading3Char"/>
+    <w:uiPriority w:val="9"/>
+    <w:unhideWhenUsed/>
+    <w:qFormat/>
+    <w:rsid w:val="00377E0A"/>
+    <w:pPr>
+      <w:keepNext/>
+      <w:keepLines/>
+      <w:spacing w:before="200" w:after="0"/>
+      <w:outlineLvl w:val="2"/>
+    </w:pPr>
+    <w:rPr>
+      <w:rFonts w:asciiTheme="majorHAnsi" w:eastAsiaTheme="majorEastAsia" w:hAnsiTheme="majorHAnsi" w:cstheme="majorBidi"/>
+      <w:b/>
+      <w:bCs/>
+      <w:color w:val="4F81BD" w:themeColor="accent1"/>
+    </w:rPr>
+  </w:style>
   <w:style w:type="character" w:default="1" w:styleId="DefaultParagraphFont">
     <w:name w:val="Default Paragraph Font"/>
     <w:uiPriority w:val="1"/>
@@ -1537,6 +1734,43 @@
       <w:ind w:left="720"/>
       <w:contextualSpacing/>
     </w:pPr>
+  </w:style>
+  <w:style w:type="character" w:customStyle="1" w:styleId="Heading2Char">
+    <w:name w:val="Heading 2 Char"/>
+    <w:basedOn w:val="DefaultParagraphFont"/>
+    <w:link w:val="Heading2"/>
+    <w:uiPriority w:val="9"/>
+    <w:rsid w:val="00377E0A"/>
+    <w:rPr>
+      <w:rFonts w:asciiTheme="majorHAnsi" w:eastAsiaTheme="majorEastAsia" w:hAnsiTheme="majorHAnsi" w:cstheme="majorBidi"/>
+      <w:b/>
+      <w:bCs/>
+      <w:color w:val="4F81BD" w:themeColor="accent1"/>
+      <w:sz w:val="26"/>
+      <w:szCs w:val="26"/>
+    </w:rPr>
+  </w:style>
+  <w:style w:type="paragraph" w:styleId="NoSpacing">
+    <w:name w:val="No Spacing"/>
+    <w:uiPriority w:val="1"/>
+    <w:qFormat/>
+    <w:rsid w:val="00377E0A"/>
+    <w:pPr>
+      <w:spacing w:after="0" w:line="240" w:lineRule="auto"/>
+    </w:pPr>
+  </w:style>
+  <w:style w:type="character" w:customStyle="1" w:styleId="Heading3Char">
+    <w:name w:val="Heading 3 Char"/>
+    <w:basedOn w:val="DefaultParagraphFont"/>
+    <w:link w:val="Heading3"/>
+    <w:uiPriority w:val="9"/>
+    <w:rsid w:val="00377E0A"/>
+    <w:rPr>
+      <w:rFonts w:asciiTheme="majorHAnsi" w:eastAsiaTheme="majorEastAsia" w:hAnsiTheme="majorHAnsi" w:cstheme="majorBidi"/>
+      <w:b/>
+      <w:bCs/>
+      <w:color w:val="4F81BD" w:themeColor="accent1"/>
+    </w:rPr>
   </w:style>
 </w:styles>
 </file>
@@ -1724,6 +1958,52 @@
       <w:szCs w:val="28"/>
     </w:rPr>
   </w:style>
+  <w:style w:type="paragraph" w:styleId="Heading2">
+    <w:name w:val="heading 2"/>
+    <w:basedOn w:val="Normal"/>
+    <w:next w:val="Normal"/>
+    <w:link w:val="Heading2Char"/>
+    <w:uiPriority w:val="9"/>
+    <w:unhideWhenUsed/>
+    <w:qFormat/>
+    <w:rsid w:val="00377E0A"/>
+    <w:pPr>
+      <w:keepNext/>
+      <w:keepLines/>
+      <w:spacing w:before="200" w:after="0"/>
+      <w:outlineLvl w:val="1"/>
+    </w:pPr>
+    <w:rPr>
+      <w:rFonts w:asciiTheme="majorHAnsi" w:eastAsiaTheme="majorEastAsia" w:hAnsiTheme="majorHAnsi" w:cstheme="majorBidi"/>
+      <w:b/>
+      <w:bCs/>
+      <w:color w:val="4F81BD" w:themeColor="accent1"/>
+      <w:sz w:val="26"/>
+      <w:szCs w:val="26"/>
+    </w:rPr>
+  </w:style>
+  <w:style w:type="paragraph" w:styleId="Heading3">
+    <w:name w:val="heading 3"/>
+    <w:basedOn w:val="Normal"/>
+    <w:next w:val="Normal"/>
+    <w:link w:val="Heading3Char"/>
+    <w:uiPriority w:val="9"/>
+    <w:unhideWhenUsed/>
+    <w:qFormat/>
+    <w:rsid w:val="00377E0A"/>
+    <w:pPr>
+      <w:keepNext/>
+      <w:keepLines/>
+      <w:spacing w:before="200" w:after="0"/>
+      <w:outlineLvl w:val="2"/>
+    </w:pPr>
+    <w:rPr>
+      <w:rFonts w:asciiTheme="majorHAnsi" w:eastAsiaTheme="majorEastAsia" w:hAnsiTheme="majorHAnsi" w:cstheme="majorBidi"/>
+      <w:b/>
+      <w:bCs/>
+      <w:color w:val="4F81BD" w:themeColor="accent1"/>
+    </w:rPr>
+  </w:style>
   <w:style w:type="character" w:default="1" w:styleId="DefaultParagraphFont">
     <w:name w:val="Default Paragraph Font"/>
     <w:uiPriority w:val="1"/>
@@ -1848,6 +2128,43 @@
       <w:ind w:left="720"/>
       <w:contextualSpacing/>
     </w:pPr>
+  </w:style>
+  <w:style w:type="character" w:customStyle="1" w:styleId="Heading2Char">
+    <w:name w:val="Heading 2 Char"/>
+    <w:basedOn w:val="DefaultParagraphFont"/>
+    <w:link w:val="Heading2"/>
+    <w:uiPriority w:val="9"/>
+    <w:rsid w:val="00377E0A"/>
+    <w:rPr>
+      <w:rFonts w:asciiTheme="majorHAnsi" w:eastAsiaTheme="majorEastAsia" w:hAnsiTheme="majorHAnsi" w:cstheme="majorBidi"/>
+      <w:b/>
+      <w:bCs/>
+      <w:color w:val="4F81BD" w:themeColor="accent1"/>
+      <w:sz w:val="26"/>
+      <w:szCs w:val="26"/>
+    </w:rPr>
+  </w:style>
+  <w:style w:type="paragraph" w:styleId="NoSpacing">
+    <w:name w:val="No Spacing"/>
+    <w:uiPriority w:val="1"/>
+    <w:qFormat/>
+    <w:rsid w:val="00377E0A"/>
+    <w:pPr>
+      <w:spacing w:after="0" w:line="240" w:lineRule="auto"/>
+    </w:pPr>
+  </w:style>
+  <w:style w:type="character" w:customStyle="1" w:styleId="Heading3Char">
+    <w:name w:val="Heading 3 Char"/>
+    <w:basedOn w:val="DefaultParagraphFont"/>
+    <w:link w:val="Heading3"/>
+    <w:uiPriority w:val="9"/>
+    <w:rsid w:val="00377E0A"/>
+    <w:rPr>
+      <w:rFonts w:asciiTheme="majorHAnsi" w:eastAsiaTheme="majorEastAsia" w:hAnsiTheme="majorHAnsi" w:cstheme="majorBidi"/>
+      <w:b/>
+      <w:bCs/>
+      <w:color w:val="4F81BD" w:themeColor="accent1"/>
+    </w:rPr>
   </w:style>
 </w:styles>
 </file>
@@ -2142,7 +2459,7 @@
 </file>
 
 <file path=customXml/itemProps1.xml><?xml version="1.0" encoding="utf-8"?>
-<ds:datastoreItem xmlns:ds="http://schemas.openxmlformats.org/officeDocument/2006/customXml" ds:itemID="{C7A2954A-D8B9-4B14-A9E6-10F0DDBD8688}">
+<ds:datastoreItem xmlns:ds="http://schemas.openxmlformats.org/officeDocument/2006/customXml" ds:itemID="{0AB6C04A-7826-4CA3-8082-58E2BB57246A}">
   <ds:schemaRefs>
     <ds:schemaRef ds:uri="http://schemas.openxmlformats.org/officeDocument/2006/bibliography"/>
   </ds:schemaRefs>

--- a/IN613 2013 Assignment 3.docx
+++ b/IN613 2013 Assignment 3.docx
@@ -5,15 +5,33 @@
     <w:p>
       <w:pPr>
         <w:pStyle w:val="Heading1"/>
-      </w:pPr>
-      <w:bookmarkStart w:id="0" w:name="_Toc370410844"/>
+        <w:jc w:val="center"/>
+      </w:pPr>
+      <w:bookmarkStart w:id="0" w:name="_Toc370455544"/>
       <w:r>
         <w:t>IN613 2013 Assignment 3: Game Design Document</w:t>
       </w:r>
       <w:bookmarkEnd w:id="0"/>
+    </w:p>
+    <w:p>
+      <w:pPr>
+        <w:jc w:val="center"/>
+      </w:pPr>
+      <w:r>
+        <w:t>GAMENAME</w:t>
+      </w:r>
     </w:p>
     <w:sdt>
       <w:sdtPr>
+        <w:rPr>
+          <w:rFonts w:asciiTheme="minorHAnsi" w:eastAsiaTheme="minorHAnsi" w:hAnsiTheme="minorHAnsi" w:cstheme="minorBidi"/>
+          <w:b w:val="0"/>
+          <w:bCs w:val="0"/>
+          <w:color w:val="auto"/>
+          <w:sz w:val="22"/>
+          <w:szCs w:val="22"/>
+          <w:lang w:eastAsia="en-US"/>
+        </w:rPr>
         <w:id w:val="54754250"/>
         <w:docPartObj>
           <w:docPartGallery w:val="Table of Contents"/>
@@ -22,12 +40,7 @@
       </w:sdtPr>
       <w:sdtEndPr>
         <w:rPr>
-          <w:rFonts w:asciiTheme="minorHAnsi" w:eastAsiaTheme="minorHAnsi" w:hAnsiTheme="minorHAnsi" w:cstheme="minorBidi"/>
           <w:noProof/>
-          <w:color w:val="auto"/>
-          <w:sz w:val="22"/>
-          <w:szCs w:val="22"/>
-          <w:lang w:eastAsia="en-US"/>
         </w:rPr>
       </w:sdtEndPr>
       <w:sdtContent>
@@ -43,6 +56,7 @@
           <w:pPr>
             <w:pStyle w:val="TOC1"/>
             <w:rPr>
+              <w:rFonts w:eastAsiaTheme="minorEastAsia"/>
               <w:noProof/>
             </w:rPr>
           </w:pPr>
@@ -55,22 +69,13 @@
           <w:r>
             <w:fldChar w:fldCharType="separate"/>
           </w:r>
-          <w:hyperlink w:anchor="_Toc370410844" w:history="1"/>
-        </w:p>
-        <w:p>
-          <w:pPr>
-            <w:pStyle w:val="TOC1"/>
-            <w:rPr>
-              <w:noProof/>
-            </w:rPr>
-          </w:pPr>
-          <w:hyperlink w:anchor="_Toc370410845" w:history="1">
+          <w:hyperlink w:anchor="_Toc370455544" w:history="1">
             <w:r>
               <w:rPr>
                 <w:rStyle w:val="Hyperlink"/>
                 <w:noProof/>
               </w:rPr>
-              <w:t>Detailed TOC</w:t>
+              <w:t>IN613 2013 Assignment 3: Game Design Document</w:t>
             </w:r>
             <w:r>
               <w:rPr>
@@ -91,7 +96,7 @@
                 <w:noProof/>
                 <w:webHidden/>
               </w:rPr>
-              <w:instrText xml:space="preserve"> PAGEREF _Toc370410845 \h </w:instrText>
+              <w:instrText xml:space="preserve"> PAGEREF _Toc370455544 \h </w:instrText>
             </w:r>
             <w:r>
               <w:rPr>
@@ -126,10 +131,11 @@
           <w:pPr>
             <w:pStyle w:val="TOC1"/>
             <w:rPr>
+              <w:rFonts w:eastAsiaTheme="minorEastAsia"/>
               <w:noProof/>
             </w:rPr>
           </w:pPr>
-          <w:hyperlink w:anchor="_Toc370410846" w:history="1">
+          <w:hyperlink w:anchor="_Toc370455545" w:history="1">
             <w:r>
               <w:rPr>
                 <w:rStyle w:val="Hyperlink"/>
@@ -156,7 +162,7 @@
                 <w:noProof/>
                 <w:webHidden/>
               </w:rPr>
-              <w:instrText xml:space="preserve"> PAGEREF _Toc370410846 \h </w:instrText>
+              <w:instrText xml:space="preserve"> PAGEREF _Toc370455545 \h </w:instrText>
             </w:r>
             <w:r>
               <w:rPr>
@@ -176,7 +182,279 @@
                 <w:noProof/>
                 <w:webHidden/>
               </w:rPr>
-              <w:t>1</w:t>
+              <w:t>2</w:t>
+            </w:r>
+            <w:r>
+              <w:rPr>
+                <w:noProof/>
+                <w:webHidden/>
+              </w:rPr>
+              <w:fldChar w:fldCharType="end"/>
+            </w:r>
+          </w:hyperlink>
+        </w:p>
+        <w:p>
+          <w:pPr>
+            <w:pStyle w:val="TOC2"/>
+            <w:tabs>
+              <w:tab w:val="right" w:leader="dot" w:pos="9350"/>
+            </w:tabs>
+            <w:rPr>
+              <w:noProof/>
+            </w:rPr>
+          </w:pPr>
+          <w:hyperlink w:anchor="_Toc370455546" w:history="1">
+            <w:r>
+              <w:rPr>
+                <w:rStyle w:val="Hyperlink"/>
+                <w:noProof/>
+              </w:rPr>
+              <w:t>Genre</w:t>
+            </w:r>
+            <w:r>
+              <w:rPr>
+                <w:noProof/>
+                <w:webHidden/>
+              </w:rPr>
+              <w:tab/>
+            </w:r>
+            <w:r>
+              <w:rPr>
+                <w:noProof/>
+                <w:webHidden/>
+              </w:rPr>
+              <w:fldChar w:fldCharType="begin"/>
+            </w:r>
+            <w:r>
+              <w:rPr>
+                <w:noProof/>
+                <w:webHidden/>
+              </w:rPr>
+              <w:instrText xml:space="preserve"> PAGEREF _Toc370455546 \h </w:instrText>
+            </w:r>
+            <w:r>
+              <w:rPr>
+                <w:noProof/>
+                <w:webHidden/>
+              </w:rPr>
+            </w:r>
+            <w:r>
+              <w:rPr>
+                <w:noProof/>
+                <w:webHidden/>
+              </w:rPr>
+              <w:fldChar w:fldCharType="separate"/>
+            </w:r>
+            <w:r>
+              <w:rPr>
+                <w:noProof/>
+                <w:webHidden/>
+              </w:rPr>
+              <w:t>2</w:t>
+            </w:r>
+            <w:r>
+              <w:rPr>
+                <w:noProof/>
+                <w:webHidden/>
+              </w:rPr>
+              <w:fldChar w:fldCharType="end"/>
+            </w:r>
+          </w:hyperlink>
+        </w:p>
+        <w:p>
+          <w:pPr>
+            <w:pStyle w:val="TOC2"/>
+            <w:tabs>
+              <w:tab w:val="right" w:leader="dot" w:pos="9350"/>
+            </w:tabs>
+            <w:rPr>
+              <w:noProof/>
+            </w:rPr>
+          </w:pPr>
+          <w:hyperlink w:anchor="_Toc370455547" w:history="1">
+            <w:r>
+              <w:rPr>
+                <w:rStyle w:val="Hyperlink"/>
+                <w:noProof/>
+              </w:rPr>
+              <w:t>General Gameplay Description</w:t>
+            </w:r>
+            <w:r>
+              <w:rPr>
+                <w:noProof/>
+                <w:webHidden/>
+              </w:rPr>
+              <w:tab/>
+            </w:r>
+            <w:r>
+              <w:rPr>
+                <w:noProof/>
+                <w:webHidden/>
+              </w:rPr>
+              <w:fldChar w:fldCharType="begin"/>
+            </w:r>
+            <w:r>
+              <w:rPr>
+                <w:noProof/>
+                <w:webHidden/>
+              </w:rPr>
+              <w:instrText xml:space="preserve"> PAGEREF _Toc370455547 \h </w:instrText>
+            </w:r>
+            <w:r>
+              <w:rPr>
+                <w:noProof/>
+                <w:webHidden/>
+              </w:rPr>
+            </w:r>
+            <w:r>
+              <w:rPr>
+                <w:noProof/>
+                <w:webHidden/>
+              </w:rPr>
+              <w:fldChar w:fldCharType="separate"/>
+            </w:r>
+            <w:r>
+              <w:rPr>
+                <w:noProof/>
+                <w:webHidden/>
+              </w:rPr>
+              <w:t>2</w:t>
+            </w:r>
+            <w:r>
+              <w:rPr>
+                <w:noProof/>
+                <w:webHidden/>
+              </w:rPr>
+              <w:fldChar w:fldCharType="end"/>
+            </w:r>
+          </w:hyperlink>
+        </w:p>
+        <w:p>
+          <w:pPr>
+            <w:pStyle w:val="TOC2"/>
+            <w:tabs>
+              <w:tab w:val="right" w:leader="dot" w:pos="9350"/>
+            </w:tabs>
+            <w:rPr>
+              <w:noProof/>
+            </w:rPr>
+          </w:pPr>
+          <w:hyperlink w:anchor="_Toc370455548" w:history="1">
+            <w:r>
+              <w:rPr>
+                <w:rStyle w:val="Hyperlink"/>
+                <w:noProof/>
+              </w:rPr>
+              <w:t>Theme</w:t>
+            </w:r>
+            <w:r>
+              <w:rPr>
+                <w:noProof/>
+                <w:webHidden/>
+              </w:rPr>
+              <w:tab/>
+            </w:r>
+            <w:r>
+              <w:rPr>
+                <w:noProof/>
+                <w:webHidden/>
+              </w:rPr>
+              <w:fldChar w:fldCharType="begin"/>
+            </w:r>
+            <w:r>
+              <w:rPr>
+                <w:noProof/>
+                <w:webHidden/>
+              </w:rPr>
+              <w:instrText xml:space="preserve"> PAGEREF _Toc370455548 \h </w:instrText>
+            </w:r>
+            <w:r>
+              <w:rPr>
+                <w:noProof/>
+                <w:webHidden/>
+              </w:rPr>
+            </w:r>
+            <w:r>
+              <w:rPr>
+                <w:noProof/>
+                <w:webHidden/>
+              </w:rPr>
+              <w:fldChar w:fldCharType="separate"/>
+            </w:r>
+            <w:r>
+              <w:rPr>
+                <w:noProof/>
+                <w:webHidden/>
+              </w:rPr>
+              <w:t>2</w:t>
+            </w:r>
+            <w:r>
+              <w:rPr>
+                <w:noProof/>
+                <w:webHidden/>
+              </w:rPr>
+              <w:fldChar w:fldCharType="end"/>
+            </w:r>
+          </w:hyperlink>
+        </w:p>
+        <w:p>
+          <w:pPr>
+            <w:pStyle w:val="TOC2"/>
+            <w:tabs>
+              <w:tab w:val="right" w:leader="dot" w:pos="9350"/>
+            </w:tabs>
+            <w:rPr>
+              <w:noProof/>
+            </w:rPr>
+          </w:pPr>
+          <w:hyperlink w:anchor="_Toc370455549" w:history="1">
+            <w:r>
+              <w:rPr>
+                <w:rStyle w:val="Hyperlink"/>
+                <w:noProof/>
+              </w:rPr>
+              <w:t>Story</w:t>
+            </w:r>
+            <w:r>
+              <w:rPr>
+                <w:noProof/>
+                <w:webHidden/>
+              </w:rPr>
+              <w:tab/>
+            </w:r>
+            <w:r>
+              <w:rPr>
+                <w:noProof/>
+                <w:webHidden/>
+              </w:rPr>
+              <w:fldChar w:fldCharType="begin"/>
+            </w:r>
+            <w:r>
+              <w:rPr>
+                <w:noProof/>
+                <w:webHidden/>
+              </w:rPr>
+              <w:instrText xml:space="preserve"> PAGEREF _Toc370455549 \h </w:instrText>
+            </w:r>
+            <w:r>
+              <w:rPr>
+                <w:noProof/>
+                <w:webHidden/>
+              </w:rPr>
+            </w:r>
+            <w:r>
+              <w:rPr>
+                <w:noProof/>
+                <w:webHidden/>
+              </w:rPr>
+              <w:fldChar w:fldCharType="separate"/>
+            </w:r>
+            <w:r>
+              <w:rPr>
+                <w:noProof/>
+                <w:webHidden/>
+              </w:rPr>
+              <w:t>2</w:t>
             </w:r>
             <w:r>
               <w:rPr>
@@ -191,10 +469,11 @@
           <w:pPr>
             <w:pStyle w:val="TOC1"/>
             <w:rPr>
+              <w:rFonts w:eastAsiaTheme="minorEastAsia"/>
               <w:noProof/>
             </w:rPr>
           </w:pPr>
-          <w:hyperlink w:anchor="_Toc370410847" w:history="1">
+          <w:hyperlink w:anchor="_Toc370455550" w:history="1">
             <w:r>
               <w:rPr>
                 <w:rStyle w:val="Hyperlink"/>
@@ -221,7 +500,7 @@
                 <w:noProof/>
                 <w:webHidden/>
               </w:rPr>
-              <w:instrText xml:space="preserve"> PAGEREF _Toc370410847 \h </w:instrText>
+              <w:instrText xml:space="preserve"> PAGEREF _Toc370455550 \h </w:instrText>
             </w:r>
             <w:r>
               <w:rPr>
@@ -241,7 +520,211 @@
                 <w:noProof/>
                 <w:webHidden/>
               </w:rPr>
-              <w:t>1</w:t>
+              <w:t>3</w:t>
+            </w:r>
+            <w:r>
+              <w:rPr>
+                <w:noProof/>
+                <w:webHidden/>
+              </w:rPr>
+              <w:fldChar w:fldCharType="end"/>
+            </w:r>
+          </w:hyperlink>
+        </w:p>
+        <w:p>
+          <w:pPr>
+            <w:pStyle w:val="TOC2"/>
+            <w:tabs>
+              <w:tab w:val="right" w:leader="dot" w:pos="9350"/>
+            </w:tabs>
+            <w:rPr>
+              <w:noProof/>
+            </w:rPr>
+          </w:pPr>
+          <w:hyperlink w:anchor="_Toc370455551" w:history="1">
+            <w:r>
+              <w:rPr>
+                <w:rStyle w:val="Hyperlink"/>
+                <w:noProof/>
+              </w:rPr>
+              <w:t>Core Gameplay</w:t>
+            </w:r>
+            <w:r>
+              <w:rPr>
+                <w:noProof/>
+                <w:webHidden/>
+              </w:rPr>
+              <w:tab/>
+            </w:r>
+            <w:r>
+              <w:rPr>
+                <w:noProof/>
+                <w:webHidden/>
+              </w:rPr>
+              <w:fldChar w:fldCharType="begin"/>
+            </w:r>
+            <w:r>
+              <w:rPr>
+                <w:noProof/>
+                <w:webHidden/>
+              </w:rPr>
+              <w:instrText xml:space="preserve"> PAGEREF _Toc370455551 \h </w:instrText>
+            </w:r>
+            <w:r>
+              <w:rPr>
+                <w:noProof/>
+                <w:webHidden/>
+              </w:rPr>
+            </w:r>
+            <w:r>
+              <w:rPr>
+                <w:noProof/>
+                <w:webHidden/>
+              </w:rPr>
+              <w:fldChar w:fldCharType="separate"/>
+            </w:r>
+            <w:r>
+              <w:rPr>
+                <w:noProof/>
+                <w:webHidden/>
+              </w:rPr>
+              <w:t>3</w:t>
+            </w:r>
+            <w:r>
+              <w:rPr>
+                <w:noProof/>
+                <w:webHidden/>
+              </w:rPr>
+              <w:fldChar w:fldCharType="end"/>
+            </w:r>
+          </w:hyperlink>
+        </w:p>
+        <w:p>
+          <w:pPr>
+            <w:pStyle w:val="TOC2"/>
+            <w:tabs>
+              <w:tab w:val="right" w:leader="dot" w:pos="9350"/>
+            </w:tabs>
+            <w:rPr>
+              <w:noProof/>
+            </w:rPr>
+          </w:pPr>
+          <w:hyperlink w:anchor="_Toc370455552" w:history="1">
+            <w:r>
+              <w:rPr>
+                <w:rStyle w:val="Hyperlink"/>
+                <w:noProof/>
+              </w:rPr>
+              <w:t>Controls</w:t>
+            </w:r>
+            <w:r>
+              <w:rPr>
+                <w:noProof/>
+                <w:webHidden/>
+              </w:rPr>
+              <w:tab/>
+            </w:r>
+            <w:r>
+              <w:rPr>
+                <w:noProof/>
+                <w:webHidden/>
+              </w:rPr>
+              <w:fldChar w:fldCharType="begin"/>
+            </w:r>
+            <w:r>
+              <w:rPr>
+                <w:noProof/>
+                <w:webHidden/>
+              </w:rPr>
+              <w:instrText xml:space="preserve"> PAGEREF _Toc370455552 \h </w:instrText>
+            </w:r>
+            <w:r>
+              <w:rPr>
+                <w:noProof/>
+                <w:webHidden/>
+              </w:rPr>
+            </w:r>
+            <w:r>
+              <w:rPr>
+                <w:noProof/>
+                <w:webHidden/>
+              </w:rPr>
+              <w:fldChar w:fldCharType="separate"/>
+            </w:r>
+            <w:r>
+              <w:rPr>
+                <w:noProof/>
+                <w:webHidden/>
+              </w:rPr>
+              <w:t>3</w:t>
+            </w:r>
+            <w:r>
+              <w:rPr>
+                <w:noProof/>
+                <w:webHidden/>
+              </w:rPr>
+              <w:fldChar w:fldCharType="end"/>
+            </w:r>
+          </w:hyperlink>
+        </w:p>
+        <w:p>
+          <w:pPr>
+            <w:pStyle w:val="TOC2"/>
+            <w:tabs>
+              <w:tab w:val="right" w:leader="dot" w:pos="9350"/>
+            </w:tabs>
+            <w:rPr>
+              <w:noProof/>
+            </w:rPr>
+          </w:pPr>
+          <w:hyperlink w:anchor="_Toc370455553" w:history="1">
+            <w:r>
+              <w:rPr>
+                <w:rStyle w:val="Hyperlink"/>
+                <w:noProof/>
+              </w:rPr>
+              <w:t>Scoring</w:t>
+            </w:r>
+            <w:r>
+              <w:rPr>
+                <w:noProof/>
+                <w:webHidden/>
+              </w:rPr>
+              <w:tab/>
+            </w:r>
+            <w:r>
+              <w:rPr>
+                <w:noProof/>
+                <w:webHidden/>
+              </w:rPr>
+              <w:fldChar w:fldCharType="begin"/>
+            </w:r>
+            <w:r>
+              <w:rPr>
+                <w:noProof/>
+                <w:webHidden/>
+              </w:rPr>
+              <w:instrText xml:space="preserve"> PAGEREF _Toc370455553 \h </w:instrText>
+            </w:r>
+            <w:r>
+              <w:rPr>
+                <w:noProof/>
+                <w:webHidden/>
+              </w:rPr>
+            </w:r>
+            <w:r>
+              <w:rPr>
+                <w:noProof/>
+                <w:webHidden/>
+              </w:rPr>
+              <w:fldChar w:fldCharType="separate"/>
+            </w:r>
+            <w:r>
+              <w:rPr>
+                <w:noProof/>
+                <w:webHidden/>
+              </w:rPr>
+              <w:t>3</w:t>
             </w:r>
             <w:r>
               <w:rPr>
@@ -256,10 +739,11 @@
           <w:pPr>
             <w:pStyle w:val="TOC1"/>
             <w:rPr>
+              <w:rFonts w:eastAsiaTheme="minorEastAsia"/>
               <w:noProof/>
             </w:rPr>
           </w:pPr>
-          <w:hyperlink w:anchor="_Toc370410848" w:history="1">
+          <w:hyperlink w:anchor="_Toc370455554" w:history="1">
             <w:r>
               <w:rPr>
                 <w:rStyle w:val="Hyperlink"/>
@@ -286,7 +770,7 @@
                 <w:noProof/>
                 <w:webHidden/>
               </w:rPr>
-              <w:instrText xml:space="preserve"> PAGEREF _Toc370410848 \h </w:instrText>
+              <w:instrText xml:space="preserve"> PAGEREF _Toc370455554 \h </w:instrText>
             </w:r>
             <w:r>
               <w:rPr>
@@ -306,7 +790,7 @@
                 <w:noProof/>
                 <w:webHidden/>
               </w:rPr>
-              <w:t>1</w:t>
+              <w:t>3</w:t>
             </w:r>
             <w:r>
               <w:rPr>
@@ -321,10 +805,11 @@
           <w:pPr>
             <w:pStyle w:val="TOC1"/>
             <w:rPr>
+              <w:rFonts w:eastAsiaTheme="minorEastAsia"/>
               <w:noProof/>
             </w:rPr>
           </w:pPr>
-          <w:hyperlink w:anchor="_Toc370410849" w:history="1">
+          <w:hyperlink w:anchor="_Toc370455555" w:history="1">
             <w:r>
               <w:rPr>
                 <w:rStyle w:val="Hyperlink"/>
@@ -351,7 +836,7 @@
                 <w:noProof/>
                 <w:webHidden/>
               </w:rPr>
-              <w:instrText xml:space="preserve"> PAGEREF _Toc370410849 \h </w:instrText>
+              <w:instrText xml:space="preserve"> PAGEREF _Toc370455555 \h </w:instrText>
             </w:r>
             <w:r>
               <w:rPr>
@@ -371,7 +856,7 @@
                 <w:noProof/>
                 <w:webHidden/>
               </w:rPr>
-              <w:t>1</w:t>
+              <w:t>3</w:t>
             </w:r>
             <w:r>
               <w:rPr>
@@ -386,10 +871,11 @@
           <w:pPr>
             <w:pStyle w:val="TOC1"/>
             <w:rPr>
+              <w:rFonts w:eastAsiaTheme="minorEastAsia"/>
               <w:noProof/>
             </w:rPr>
           </w:pPr>
-          <w:hyperlink w:anchor="_Toc370410850" w:history="1">
+          <w:hyperlink w:anchor="_Toc370455556" w:history="1">
             <w:r>
               <w:rPr>
                 <w:rStyle w:val="Hyperlink"/>
@@ -416,7 +902,7 @@
                 <w:noProof/>
                 <w:webHidden/>
               </w:rPr>
-              <w:instrText xml:space="preserve"> PAGEREF _Toc370410850 \h </w:instrText>
+              <w:instrText xml:space="preserve"> PAGEREF _Toc370455556 \h </w:instrText>
             </w:r>
             <w:r>
               <w:rPr>
@@ -436,7 +922,7 @@
                 <w:noProof/>
                 <w:webHidden/>
               </w:rPr>
-              <w:t>1</w:t>
+              <w:t>3</w:t>
             </w:r>
             <w:r>
               <w:rPr>
@@ -451,10 +937,11 @@
           <w:pPr>
             <w:pStyle w:val="TOC1"/>
             <w:rPr>
+              <w:rFonts w:eastAsiaTheme="minorEastAsia"/>
               <w:noProof/>
             </w:rPr>
           </w:pPr>
-          <w:hyperlink w:anchor="_Toc370410851" w:history="1">
+          <w:hyperlink w:anchor="_Toc370455557" w:history="1">
             <w:r>
               <w:rPr>
                 <w:rStyle w:val="Hyperlink"/>
@@ -481,7 +968,7 @@
                 <w:noProof/>
                 <w:webHidden/>
               </w:rPr>
-              <w:instrText xml:space="preserve"> PAGEREF _Toc370410851 \h </w:instrText>
+              <w:instrText xml:space="preserve"> PAGEREF _Toc370455557 \h </w:instrText>
             </w:r>
             <w:r>
               <w:rPr>
@@ -501,7 +988,415 @@
                 <w:noProof/>
                 <w:webHidden/>
               </w:rPr>
-              <w:t>1</w:t>
+              <w:t>4</w:t>
+            </w:r>
+            <w:r>
+              <w:rPr>
+                <w:noProof/>
+                <w:webHidden/>
+              </w:rPr>
+              <w:fldChar w:fldCharType="end"/>
+            </w:r>
+          </w:hyperlink>
+        </w:p>
+        <w:p>
+          <w:pPr>
+            <w:pStyle w:val="TOC2"/>
+            <w:tabs>
+              <w:tab w:val="right" w:leader="dot" w:pos="9350"/>
+            </w:tabs>
+            <w:rPr>
+              <w:noProof/>
+            </w:rPr>
+          </w:pPr>
+          <w:hyperlink w:anchor="_Toc370455558" w:history="1">
+            <w:r>
+              <w:rPr>
+                <w:rStyle w:val="Hyperlink"/>
+                <w:noProof/>
+              </w:rPr>
+              <w:t>The Apprentice</w:t>
+            </w:r>
+            <w:r>
+              <w:rPr>
+                <w:noProof/>
+                <w:webHidden/>
+              </w:rPr>
+              <w:tab/>
+            </w:r>
+            <w:r>
+              <w:rPr>
+                <w:noProof/>
+                <w:webHidden/>
+              </w:rPr>
+              <w:fldChar w:fldCharType="begin"/>
+            </w:r>
+            <w:r>
+              <w:rPr>
+                <w:noProof/>
+                <w:webHidden/>
+              </w:rPr>
+              <w:instrText xml:space="preserve"> PAGEREF _Toc370455558 \h </w:instrText>
+            </w:r>
+            <w:r>
+              <w:rPr>
+                <w:noProof/>
+                <w:webHidden/>
+              </w:rPr>
+            </w:r>
+            <w:r>
+              <w:rPr>
+                <w:noProof/>
+                <w:webHidden/>
+              </w:rPr>
+              <w:fldChar w:fldCharType="separate"/>
+            </w:r>
+            <w:r>
+              <w:rPr>
+                <w:noProof/>
+                <w:webHidden/>
+              </w:rPr>
+              <w:t>4</w:t>
+            </w:r>
+            <w:r>
+              <w:rPr>
+                <w:noProof/>
+                <w:webHidden/>
+              </w:rPr>
+              <w:fldChar w:fldCharType="end"/>
+            </w:r>
+          </w:hyperlink>
+        </w:p>
+        <w:p>
+          <w:pPr>
+            <w:pStyle w:val="TOC2"/>
+            <w:tabs>
+              <w:tab w:val="right" w:leader="dot" w:pos="9350"/>
+            </w:tabs>
+            <w:rPr>
+              <w:noProof/>
+            </w:rPr>
+          </w:pPr>
+          <w:hyperlink w:anchor="_Toc370455559" w:history="1">
+            <w:r>
+              <w:rPr>
+                <w:rStyle w:val="Hyperlink"/>
+                <w:noProof/>
+              </w:rPr>
+              <w:t>Floppit</w:t>
+            </w:r>
+            <w:r>
+              <w:rPr>
+                <w:noProof/>
+                <w:webHidden/>
+              </w:rPr>
+              <w:tab/>
+            </w:r>
+            <w:r>
+              <w:rPr>
+                <w:noProof/>
+                <w:webHidden/>
+              </w:rPr>
+              <w:fldChar w:fldCharType="begin"/>
+            </w:r>
+            <w:r>
+              <w:rPr>
+                <w:noProof/>
+                <w:webHidden/>
+              </w:rPr>
+              <w:instrText xml:space="preserve"> PAGEREF _Toc370455559 \h </w:instrText>
+            </w:r>
+            <w:r>
+              <w:rPr>
+                <w:noProof/>
+                <w:webHidden/>
+              </w:rPr>
+            </w:r>
+            <w:r>
+              <w:rPr>
+                <w:noProof/>
+                <w:webHidden/>
+              </w:rPr>
+              <w:fldChar w:fldCharType="separate"/>
+            </w:r>
+            <w:r>
+              <w:rPr>
+                <w:noProof/>
+                <w:webHidden/>
+              </w:rPr>
+              <w:t>4</w:t>
+            </w:r>
+            <w:r>
+              <w:rPr>
+                <w:noProof/>
+                <w:webHidden/>
+              </w:rPr>
+              <w:fldChar w:fldCharType="end"/>
+            </w:r>
+          </w:hyperlink>
+        </w:p>
+        <w:p>
+          <w:pPr>
+            <w:pStyle w:val="TOC2"/>
+            <w:tabs>
+              <w:tab w:val="right" w:leader="dot" w:pos="9350"/>
+            </w:tabs>
+            <w:rPr>
+              <w:noProof/>
+            </w:rPr>
+          </w:pPr>
+          <w:hyperlink w:anchor="_Toc370455560" w:history="1">
+            <w:r>
+              <w:rPr>
+                <w:rStyle w:val="Hyperlink"/>
+                <w:noProof/>
+              </w:rPr>
+              <w:t>Fluppit</w:t>
+            </w:r>
+            <w:r>
+              <w:rPr>
+                <w:noProof/>
+                <w:webHidden/>
+              </w:rPr>
+              <w:tab/>
+            </w:r>
+            <w:r>
+              <w:rPr>
+                <w:noProof/>
+                <w:webHidden/>
+              </w:rPr>
+              <w:fldChar w:fldCharType="begin"/>
+            </w:r>
+            <w:r>
+              <w:rPr>
+                <w:noProof/>
+                <w:webHidden/>
+              </w:rPr>
+              <w:instrText xml:space="preserve"> PAGEREF _Toc370455560 \h </w:instrText>
+            </w:r>
+            <w:r>
+              <w:rPr>
+                <w:noProof/>
+                <w:webHidden/>
+              </w:rPr>
+            </w:r>
+            <w:r>
+              <w:rPr>
+                <w:noProof/>
+                <w:webHidden/>
+              </w:rPr>
+              <w:fldChar w:fldCharType="separate"/>
+            </w:r>
+            <w:r>
+              <w:rPr>
+                <w:noProof/>
+                <w:webHidden/>
+              </w:rPr>
+              <w:t>4</w:t>
+            </w:r>
+            <w:r>
+              <w:rPr>
+                <w:noProof/>
+                <w:webHidden/>
+              </w:rPr>
+              <w:fldChar w:fldCharType="end"/>
+            </w:r>
+          </w:hyperlink>
+        </w:p>
+        <w:p>
+          <w:pPr>
+            <w:pStyle w:val="TOC2"/>
+            <w:tabs>
+              <w:tab w:val="right" w:leader="dot" w:pos="9350"/>
+            </w:tabs>
+            <w:rPr>
+              <w:noProof/>
+            </w:rPr>
+          </w:pPr>
+          <w:hyperlink w:anchor="_Toc370455561" w:history="1">
+            <w:r>
+              <w:rPr>
+                <w:rStyle w:val="Hyperlink"/>
+                <w:noProof/>
+              </w:rPr>
+              <w:t>Peruna</w:t>
+            </w:r>
+            <w:r>
+              <w:rPr>
+                <w:noProof/>
+                <w:webHidden/>
+              </w:rPr>
+              <w:tab/>
+            </w:r>
+            <w:r>
+              <w:rPr>
+                <w:noProof/>
+                <w:webHidden/>
+              </w:rPr>
+              <w:fldChar w:fldCharType="begin"/>
+            </w:r>
+            <w:r>
+              <w:rPr>
+                <w:noProof/>
+                <w:webHidden/>
+              </w:rPr>
+              <w:instrText xml:space="preserve"> PAGEREF _Toc370455561 \h </w:instrText>
+            </w:r>
+            <w:r>
+              <w:rPr>
+                <w:noProof/>
+                <w:webHidden/>
+              </w:rPr>
+            </w:r>
+            <w:r>
+              <w:rPr>
+                <w:noProof/>
+                <w:webHidden/>
+              </w:rPr>
+              <w:fldChar w:fldCharType="separate"/>
+            </w:r>
+            <w:r>
+              <w:rPr>
+                <w:noProof/>
+                <w:webHidden/>
+              </w:rPr>
+              <w:t>4</w:t>
+            </w:r>
+            <w:r>
+              <w:rPr>
+                <w:noProof/>
+                <w:webHidden/>
+              </w:rPr>
+              <w:fldChar w:fldCharType="end"/>
+            </w:r>
+          </w:hyperlink>
+        </w:p>
+        <w:p>
+          <w:pPr>
+            <w:pStyle w:val="TOC2"/>
+            <w:tabs>
+              <w:tab w:val="right" w:leader="dot" w:pos="9350"/>
+            </w:tabs>
+            <w:rPr>
+              <w:noProof/>
+            </w:rPr>
+          </w:pPr>
+          <w:hyperlink w:anchor="_Toc370455562" w:history="1">
+            <w:r>
+              <w:rPr>
+                <w:rStyle w:val="Hyperlink"/>
+                <w:noProof/>
+              </w:rPr>
+              <w:t>Cocoon</w:t>
+            </w:r>
+            <w:r>
+              <w:rPr>
+                <w:noProof/>
+                <w:webHidden/>
+              </w:rPr>
+              <w:tab/>
+            </w:r>
+            <w:r>
+              <w:rPr>
+                <w:noProof/>
+                <w:webHidden/>
+              </w:rPr>
+              <w:fldChar w:fldCharType="begin"/>
+            </w:r>
+            <w:r>
+              <w:rPr>
+                <w:noProof/>
+                <w:webHidden/>
+              </w:rPr>
+              <w:instrText xml:space="preserve"> PAGEREF _Toc370455562 \h </w:instrText>
+            </w:r>
+            <w:r>
+              <w:rPr>
+                <w:noProof/>
+                <w:webHidden/>
+              </w:rPr>
+            </w:r>
+            <w:r>
+              <w:rPr>
+                <w:noProof/>
+                <w:webHidden/>
+              </w:rPr>
+              <w:fldChar w:fldCharType="separate"/>
+            </w:r>
+            <w:r>
+              <w:rPr>
+                <w:noProof/>
+                <w:webHidden/>
+              </w:rPr>
+              <w:t>4</w:t>
+            </w:r>
+            <w:r>
+              <w:rPr>
+                <w:noProof/>
+                <w:webHidden/>
+              </w:rPr>
+              <w:fldChar w:fldCharType="end"/>
+            </w:r>
+          </w:hyperlink>
+        </w:p>
+        <w:p>
+          <w:pPr>
+            <w:pStyle w:val="TOC2"/>
+            <w:tabs>
+              <w:tab w:val="right" w:leader="dot" w:pos="9350"/>
+            </w:tabs>
+            <w:rPr>
+              <w:noProof/>
+            </w:rPr>
+          </w:pPr>
+          <w:hyperlink w:anchor="_Toc370455563" w:history="1">
+            <w:r>
+              <w:rPr>
+                <w:rStyle w:val="Hyperlink"/>
+                <w:noProof/>
+              </w:rPr>
+              <w:t>Makhana</w:t>
+            </w:r>
+            <w:r>
+              <w:rPr>
+                <w:noProof/>
+                <w:webHidden/>
+              </w:rPr>
+              <w:tab/>
+            </w:r>
+            <w:r>
+              <w:rPr>
+                <w:noProof/>
+                <w:webHidden/>
+              </w:rPr>
+              <w:fldChar w:fldCharType="begin"/>
+            </w:r>
+            <w:r>
+              <w:rPr>
+                <w:noProof/>
+                <w:webHidden/>
+              </w:rPr>
+              <w:instrText xml:space="preserve"> PAGEREF _Toc370455563 \h </w:instrText>
+            </w:r>
+            <w:r>
+              <w:rPr>
+                <w:noProof/>
+                <w:webHidden/>
+              </w:rPr>
+            </w:r>
+            <w:r>
+              <w:rPr>
+                <w:noProof/>
+                <w:webHidden/>
+              </w:rPr>
+              <w:fldChar w:fldCharType="separate"/>
+            </w:r>
+            <w:r>
+              <w:rPr>
+                <w:noProof/>
+                <w:webHidden/>
+              </w:rPr>
+              <w:t>4</w:t>
             </w:r>
             <w:r>
               <w:rPr>
@@ -516,10 +1411,11 @@
           <w:pPr>
             <w:pStyle w:val="TOC1"/>
             <w:rPr>
+              <w:rFonts w:eastAsiaTheme="minorEastAsia"/>
               <w:noProof/>
             </w:rPr>
           </w:pPr>
-          <w:hyperlink w:anchor="_Toc370410852" w:history="1">
+          <w:hyperlink w:anchor="_Toc370455564" w:history="1">
             <w:r>
               <w:rPr>
                 <w:rStyle w:val="Hyperlink"/>
@@ -546,7 +1442,7 @@
                 <w:noProof/>
                 <w:webHidden/>
               </w:rPr>
-              <w:instrText xml:space="preserve"> PAGEREF _Toc370410852 \h </w:instrText>
+              <w:instrText xml:space="preserve"> PAGEREF _Toc370455564 \h </w:instrText>
             </w:r>
             <w:r>
               <w:rPr>
@@ -566,7 +1462,279 @@
                 <w:noProof/>
                 <w:webHidden/>
               </w:rPr>
-              <w:t>1</w:t>
+              <w:t>4</w:t>
+            </w:r>
+            <w:r>
+              <w:rPr>
+                <w:noProof/>
+                <w:webHidden/>
+              </w:rPr>
+              <w:fldChar w:fldCharType="end"/>
+            </w:r>
+          </w:hyperlink>
+        </w:p>
+        <w:p>
+          <w:pPr>
+            <w:pStyle w:val="TOC2"/>
+            <w:tabs>
+              <w:tab w:val="right" w:leader="dot" w:pos="9350"/>
+            </w:tabs>
+            <w:rPr>
+              <w:noProof/>
+            </w:rPr>
+          </w:pPr>
+          <w:hyperlink w:anchor="_Toc370455565" w:history="1">
+            <w:r>
+              <w:rPr>
+                <w:rStyle w:val="Hyperlink"/>
+                <w:noProof/>
+              </w:rPr>
+              <w:t>Background Art</w:t>
+            </w:r>
+            <w:r>
+              <w:rPr>
+                <w:noProof/>
+                <w:webHidden/>
+              </w:rPr>
+              <w:tab/>
+            </w:r>
+            <w:r>
+              <w:rPr>
+                <w:noProof/>
+                <w:webHidden/>
+              </w:rPr>
+              <w:fldChar w:fldCharType="begin"/>
+            </w:r>
+            <w:r>
+              <w:rPr>
+                <w:noProof/>
+                <w:webHidden/>
+              </w:rPr>
+              <w:instrText xml:space="preserve"> PAGEREF _Toc370455565 \h </w:instrText>
+            </w:r>
+            <w:r>
+              <w:rPr>
+                <w:noProof/>
+                <w:webHidden/>
+              </w:rPr>
+            </w:r>
+            <w:r>
+              <w:rPr>
+                <w:noProof/>
+                <w:webHidden/>
+              </w:rPr>
+              <w:fldChar w:fldCharType="separate"/>
+            </w:r>
+            <w:r>
+              <w:rPr>
+                <w:noProof/>
+                <w:webHidden/>
+              </w:rPr>
+              <w:t>4</w:t>
+            </w:r>
+            <w:r>
+              <w:rPr>
+                <w:noProof/>
+                <w:webHidden/>
+              </w:rPr>
+              <w:fldChar w:fldCharType="end"/>
+            </w:r>
+          </w:hyperlink>
+        </w:p>
+        <w:p>
+          <w:pPr>
+            <w:pStyle w:val="TOC2"/>
+            <w:tabs>
+              <w:tab w:val="right" w:leader="dot" w:pos="9350"/>
+            </w:tabs>
+            <w:rPr>
+              <w:noProof/>
+            </w:rPr>
+          </w:pPr>
+          <w:hyperlink w:anchor="_Toc370455566" w:history="1">
+            <w:r>
+              <w:rPr>
+                <w:rStyle w:val="Hyperlink"/>
+                <w:noProof/>
+              </w:rPr>
+              <w:t>Interface elements</w:t>
+            </w:r>
+            <w:r>
+              <w:rPr>
+                <w:noProof/>
+                <w:webHidden/>
+              </w:rPr>
+              <w:tab/>
+            </w:r>
+            <w:r>
+              <w:rPr>
+                <w:noProof/>
+                <w:webHidden/>
+              </w:rPr>
+              <w:fldChar w:fldCharType="begin"/>
+            </w:r>
+            <w:r>
+              <w:rPr>
+                <w:noProof/>
+                <w:webHidden/>
+              </w:rPr>
+              <w:instrText xml:space="preserve"> PAGEREF _Toc370455566 \h </w:instrText>
+            </w:r>
+            <w:r>
+              <w:rPr>
+                <w:noProof/>
+                <w:webHidden/>
+              </w:rPr>
+            </w:r>
+            <w:r>
+              <w:rPr>
+                <w:noProof/>
+                <w:webHidden/>
+              </w:rPr>
+              <w:fldChar w:fldCharType="separate"/>
+            </w:r>
+            <w:r>
+              <w:rPr>
+                <w:noProof/>
+                <w:webHidden/>
+              </w:rPr>
+              <w:t>4</w:t>
+            </w:r>
+            <w:r>
+              <w:rPr>
+                <w:noProof/>
+                <w:webHidden/>
+              </w:rPr>
+              <w:fldChar w:fldCharType="end"/>
+            </w:r>
+          </w:hyperlink>
+        </w:p>
+        <w:p>
+          <w:pPr>
+            <w:pStyle w:val="TOC2"/>
+            <w:tabs>
+              <w:tab w:val="right" w:leader="dot" w:pos="9350"/>
+            </w:tabs>
+            <w:rPr>
+              <w:noProof/>
+            </w:rPr>
+          </w:pPr>
+          <w:hyperlink w:anchor="_Toc370455567" w:history="1">
+            <w:r>
+              <w:rPr>
+                <w:rStyle w:val="Hyperlink"/>
+                <w:noProof/>
+              </w:rPr>
+              <w:t>Sound</w:t>
+            </w:r>
+            <w:r>
+              <w:rPr>
+                <w:noProof/>
+                <w:webHidden/>
+              </w:rPr>
+              <w:tab/>
+            </w:r>
+            <w:r>
+              <w:rPr>
+                <w:noProof/>
+                <w:webHidden/>
+              </w:rPr>
+              <w:fldChar w:fldCharType="begin"/>
+            </w:r>
+            <w:r>
+              <w:rPr>
+                <w:noProof/>
+                <w:webHidden/>
+              </w:rPr>
+              <w:instrText xml:space="preserve"> PAGEREF _Toc370455567 \h </w:instrText>
+            </w:r>
+            <w:r>
+              <w:rPr>
+                <w:noProof/>
+                <w:webHidden/>
+              </w:rPr>
+            </w:r>
+            <w:r>
+              <w:rPr>
+                <w:noProof/>
+                <w:webHidden/>
+              </w:rPr>
+              <w:fldChar w:fldCharType="separate"/>
+            </w:r>
+            <w:r>
+              <w:rPr>
+                <w:noProof/>
+                <w:webHidden/>
+              </w:rPr>
+              <w:t>4</w:t>
+            </w:r>
+            <w:r>
+              <w:rPr>
+                <w:noProof/>
+                <w:webHidden/>
+              </w:rPr>
+              <w:fldChar w:fldCharType="end"/>
+            </w:r>
+          </w:hyperlink>
+        </w:p>
+        <w:p>
+          <w:pPr>
+            <w:pStyle w:val="TOC2"/>
+            <w:tabs>
+              <w:tab w:val="right" w:leader="dot" w:pos="9350"/>
+            </w:tabs>
+            <w:rPr>
+              <w:noProof/>
+            </w:rPr>
+          </w:pPr>
+          <w:hyperlink w:anchor="_Toc370455568" w:history="1">
+            <w:r>
+              <w:rPr>
+                <w:rStyle w:val="Hyperlink"/>
+                <w:noProof/>
+              </w:rPr>
+              <w:t>Music</w:t>
+            </w:r>
+            <w:r>
+              <w:rPr>
+                <w:noProof/>
+                <w:webHidden/>
+              </w:rPr>
+              <w:tab/>
+            </w:r>
+            <w:r>
+              <w:rPr>
+                <w:noProof/>
+                <w:webHidden/>
+              </w:rPr>
+              <w:fldChar w:fldCharType="begin"/>
+            </w:r>
+            <w:r>
+              <w:rPr>
+                <w:noProof/>
+                <w:webHidden/>
+              </w:rPr>
+              <w:instrText xml:space="preserve"> PAGEREF _Toc370455568 \h </w:instrText>
+            </w:r>
+            <w:r>
+              <w:rPr>
+                <w:noProof/>
+                <w:webHidden/>
+              </w:rPr>
+            </w:r>
+            <w:r>
+              <w:rPr>
+                <w:noProof/>
+                <w:webHidden/>
+              </w:rPr>
+              <w:fldChar w:fldCharType="separate"/>
+            </w:r>
+            <w:r>
+              <w:rPr>
+                <w:noProof/>
+                <w:webHidden/>
+              </w:rPr>
+              <w:t>4</w:t>
             </w:r>
             <w:r>
               <w:rPr>
@@ -589,54 +1757,61 @@
         </w:p>
       </w:sdtContent>
     </w:sdt>
-    <w:p/>
     <w:p>
       <w:pPr>
         <w:pStyle w:val="Heading1"/>
-      </w:pPr>
-      <w:bookmarkStart w:id="1" w:name="_Toc370410845"/>
-      <w:r>
-        <w:t>Detailed TOC</w:t>
+        <w:sectPr>
+          <w:headerReference w:type="default" r:id="rId9"/>
+          <w:footerReference w:type="default" r:id="rId10"/>
+          <w:pgSz w:w="12240" w:h="15840"/>
+          <w:pgMar w:top="1440" w:right="1440" w:bottom="1440" w:left="1440" w:header="720" w:footer="720" w:gutter="0"/>
+          <w:cols w:space="720"/>
+          <w:docGrid w:linePitch="360"/>
+        </w:sectPr>
+      </w:pPr>
+    </w:p>
+    <w:p>
+      <w:pPr>
+        <w:pStyle w:val="Heading1"/>
+      </w:pPr>
+      <w:bookmarkStart w:id="1" w:name="_Toc370455545"/>
+      <w:r>
+        <w:lastRenderedPageBreak/>
+        <w:t>Overview</w:t>
       </w:r>
       <w:bookmarkEnd w:id="1"/>
     </w:p>
     <w:p>
-      <w:r>
-        <w:t>Use outline numbering to make it easy for the reader to find a section of interest</w:t>
-      </w:r>
-    </w:p>
-    <w:p>
-      <w:pPr>
-        <w:pStyle w:val="Heading1"/>
-      </w:pPr>
-      <w:bookmarkStart w:id="2" w:name="_Toc370410846"/>
-      <w:r>
-        <w:t>Overview</w:t>
+      <w:pPr>
+        <w:pStyle w:val="Heading3"/>
+      </w:pPr>
+      <w:bookmarkStart w:id="2" w:name="_Toc370455546"/>
+      <w:r>
+        <w:t>Genre</w:t>
       </w:r>
       <w:bookmarkEnd w:id="2"/>
     </w:p>
     <w:p>
       <w:r>
-        <w:t>Should include:</w:t>
-      </w:r>
-    </w:p>
-    <w:p>
-      <w:pPr>
-        <w:pStyle w:val="Heading2"/>
-      </w:pPr>
-      <w:r>
-        <w:t>Genre</w:t>
-      </w:r>
-    </w:p>
-    <w:p>
-      <w:r>
-        <w:t>Turn based strategy.</w:t>
-      </w:r>
-    </w:p>
-    <w:p>
-      <w:pPr>
-        <w:pStyle w:val="Heading2"/>
-      </w:pPr>
+        <w:t xml:space="preserve">Turn based </w:t>
+      </w:r>
+      <w:r>
+        <w:t xml:space="preserve">side </w:t>
+      </w:r>
+      <w:proofErr w:type="spellStart"/>
+      <w:r>
+        <w:t>scroller</w:t>
+      </w:r>
+      <w:proofErr w:type="spellEnd"/>
+      <w:r>
+        <w:t>.</w:t>
+      </w:r>
+    </w:p>
+    <w:p>
+      <w:pPr>
+        <w:pStyle w:val="Heading3"/>
+      </w:pPr>
+      <w:bookmarkStart w:id="3" w:name="_Toc370455547"/>
       <w:r>
         <w:t xml:space="preserve">General </w:t>
       </w:r>
@@ -649,6 +1824,7 @@
       <w:r>
         <w:t xml:space="preserve"> Description</w:t>
       </w:r>
+      <w:bookmarkEnd w:id="3"/>
     </w:p>
     <w:p>
       <w:r>
@@ -657,11 +1833,13 @@
     </w:p>
     <w:p>
       <w:pPr>
-        <w:pStyle w:val="Heading2"/>
-      </w:pPr>
+        <w:pStyle w:val="Heading3"/>
+      </w:pPr>
+      <w:bookmarkStart w:id="4" w:name="_Toc370455548"/>
       <w:r>
         <w:t>Theme</w:t>
       </w:r>
+      <w:bookmarkEnd w:id="4"/>
     </w:p>
     <w:p>
       <w:r>
@@ -670,11 +1848,13 @@
     </w:p>
     <w:p>
       <w:pPr>
-        <w:pStyle w:val="Heading2"/>
-      </w:pPr>
+        <w:pStyle w:val="Heading3"/>
+      </w:pPr>
+      <w:bookmarkStart w:id="5" w:name="_Toc370455549"/>
       <w:r>
         <w:t>Story</w:t>
       </w:r>
+      <w:bookmarkEnd w:id="5"/>
     </w:p>
     <w:p>
       <w:r>
@@ -692,11 +1872,7 @@
         <w:t xml:space="preserve">, a </w:t>
       </w:r>
       <w:r>
-        <w:t xml:space="preserve">squid like creature that is half machine and </w:t>
-      </w:r>
-      <w:r>
-        <w:lastRenderedPageBreak/>
-        <w:t xml:space="preserve">half brain.  </w:t>
+        <w:t xml:space="preserve">squid like creature that is half machine and half brain.  </w:t>
       </w:r>
       <w:proofErr w:type="spellStart"/>
       <w:r>
@@ -820,30 +1996,190 @@
       <w:r>
         <w:t xml:space="preserve"> finally your village will be safe you can return its fortune and finally come of age and be the wizard that you rightfully deserve.</w:t>
       </w:r>
-      <w:bookmarkStart w:id="3" w:name="_GoBack"/>
-      <w:bookmarkEnd w:id="3"/>
-    </w:p>
+    </w:p>
+    <w:p/>
     <w:p>
       <w:pPr>
         <w:pStyle w:val="Heading1"/>
-      </w:pPr>
-      <w:bookmarkStart w:id="4" w:name="_Toc370410847"/>
-      <w:r>
+        <w:sectPr>
+          <w:pgSz w:w="12240" w:h="15840"/>
+          <w:pgMar w:top="1440" w:right="1440" w:bottom="1440" w:left="1440" w:header="720" w:footer="720" w:gutter="0"/>
+          <w:cols w:space="720"/>
+          <w:docGrid w:linePitch="360"/>
+        </w:sectPr>
+      </w:pPr>
+      <w:bookmarkStart w:id="6" w:name="_GoBack"/>
+      <w:bookmarkEnd w:id="6"/>
+    </w:p>
+    <w:p>
+      <w:pPr>
+        <w:pStyle w:val="Heading1"/>
+        <w:rPr>
+          <w:i/>
+        </w:rPr>
+      </w:pPr>
+      <w:bookmarkStart w:id="7" w:name="_Toc370455550"/>
+      <w:r>
+        <w:lastRenderedPageBreak/>
         <w:t>Game Mechanics</w:t>
       </w:r>
-      <w:bookmarkEnd w:id="4"/>
-    </w:p>
-    <w:p>
-      <w:r>
-        <w:t xml:space="preserve">Detailed </w:t>
-      </w:r>
-      <w:proofErr w:type="gramStart"/>
-      <w:r>
-        <w:t>description of the game play</w:t>
-      </w:r>
-      <w:proofErr w:type="gramEnd"/>
-      <w:r>
-        <w:t xml:space="preserve"> including:</w:t>
+      <w:bookmarkEnd w:id="7"/>
+    </w:p>
+    <w:p>
+      <w:pPr>
+        <w:pStyle w:val="Heading3"/>
+      </w:pPr>
+      <w:bookmarkStart w:id="8" w:name="_Toc370455551"/>
+      <w:r>
+        <w:t>Core Gameplay</w:t>
+      </w:r>
+      <w:bookmarkEnd w:id="8"/>
+    </w:p>
+    <w:p>
+      <w:r>
+        <w:t>The core gameplay is turn based.  The play can queue a combination of three different attacks before the timer runs out.  After picking the queued attack, the two on screen sprites will battle.  This is a rock paper scissors style of game play, for example is the player chooses attack and the enemy picks dodge, no health will be lost.  This will continue until either character loses all health.</w:t>
+      </w:r>
+    </w:p>
+    <w:p>
+      <w:pPr>
+        <w:pStyle w:val="Heading3"/>
+      </w:pPr>
+      <w:bookmarkStart w:id="9" w:name="_Toc370455552"/>
+      <w:r>
+        <w:t>Controls</w:t>
+      </w:r>
+      <w:bookmarkEnd w:id="9"/>
+    </w:p>
+    <w:p>
+      <w:r>
+        <w:t>The game will be mouse driven.  The player will click on different attacks combinations, and start the attack phase of the game.</w:t>
+      </w:r>
+    </w:p>
+    <w:p>
+      <w:pPr>
+        <w:pStyle w:val="Heading3"/>
+      </w:pPr>
+      <w:bookmarkStart w:id="10" w:name="_Toc370455553"/>
+      <w:r>
+        <w:t>Scoring</w:t>
+      </w:r>
+      <w:bookmarkEnd w:id="10"/>
+    </w:p>
+    <w:p>
+      <w:r>
+        <w:t xml:space="preserve">The scoring in the </w:t>
+      </w:r>
+      <w:r>
+        <w:t>game</w:t>
+      </w:r>
+      <w:r>
+        <w:t xml:space="preserve"> is very simple, you gain points for attacks that succeed, and a bonus for beating the enemy</w:t>
+      </w:r>
+      <w:r>
+        <w:t>, more points will be given to the player if they use less turns to defeat the enemy.</w:t>
+      </w:r>
+    </w:p>
+    <w:p>
+      <w:pPr>
+        <w:pStyle w:val="Heading3"/>
+      </w:pPr>
+      <w:bookmarkStart w:id="11" w:name="_Toc370455554"/>
+      <w:r>
+        <w:t>Game Progression</w:t>
+      </w:r>
+      <w:bookmarkEnd w:id="11"/>
+    </w:p>
+    <w:p>
+      <w:r>
+        <w:t>There will be no levels in this game.  Instead there will be five areas that are tiles where the battles take place.  The player will start off against very easy opponents, after defeating each opponent a new magic attack is given to the player.  This will continue until the reaches the boss.</w:t>
+      </w:r>
+    </w:p>
+    <w:p>
+      <w:pPr>
+        <w:pStyle w:val="Heading1"/>
+      </w:pPr>
+      <w:bookmarkStart w:id="12" w:name="_Toc370455555"/>
+      <w:r>
+        <w:t>AI Features</w:t>
+      </w:r>
+      <w:bookmarkEnd w:id="12"/>
+    </w:p>
+    <w:p>
+      <w:r>
+        <w:t>The AI will be controlled by a FSM, the player and enemies will both use this for all attacks and movement in the game.  The AI will have to randomly queue three attacks from the abilities they have.  Each player will need to play out each attack, they will start by approaching the other character and when in distance attack, one the attack is finished the character will move back to their starting position. The character need to know when they die so they can implement.  The players AI will have extra as it will need to know when to move to the next battle area after the battle has finished.</w:t>
+      </w:r>
+    </w:p>
+    <w:p>
+      <w:pPr>
+        <w:pStyle w:val="Heading1"/>
+      </w:pPr>
+      <w:bookmarkStart w:id="13" w:name="_Toc370455556"/>
+      <w:r>
+        <w:t>Game Physics</w:t>
+      </w:r>
+      <w:bookmarkEnd w:id="13"/>
+    </w:p>
+    <w:p>
+      <w:r>
+        <w:t>The physics in the game, will be used for the attack choosing phase, it will use trig to rotate a sprite in a 360 pattern.  The other type of physics used in the game will be when a character dies</w:t>
+      </w:r>
+      <w:r>
+        <w:t>, they</w:t>
+      </w:r>
+      <w:r>
+        <w:t xml:space="preserve"> will jump up and then</w:t>
+      </w:r>
+      <w:r>
+        <w:t xml:space="preserve"> move off the game board this will use trig.</w:t>
+      </w:r>
+    </w:p>
+    <w:p/>
+    <w:p>
+      <w:pPr>
+        <w:pStyle w:val="Heading1"/>
+        <w:sectPr>
+          <w:pgSz w:w="12240" w:h="15840"/>
+          <w:pgMar w:top="1440" w:right="1440" w:bottom="1440" w:left="1440" w:header="720" w:footer="720" w:gutter="0"/>
+          <w:cols w:space="720"/>
+          <w:docGrid w:linePitch="360"/>
+        </w:sectPr>
+      </w:pPr>
+      <w:bookmarkStart w:id="14" w:name="_Toc370455557"/>
+    </w:p>
+    <w:p>
+      <w:pPr>
+        <w:pStyle w:val="Heading1"/>
+      </w:pPr>
+      <w:r>
+        <w:lastRenderedPageBreak/>
+        <w:t>Characters and Objects</w:t>
+      </w:r>
+      <w:bookmarkEnd w:id="14"/>
+    </w:p>
+    <w:p>
+      <w:pPr>
+        <w:pStyle w:val="Heading3"/>
+      </w:pPr>
+      <w:bookmarkStart w:id="15" w:name="_Toc370455558"/>
+      <w:r>
+        <w:t>The Apprentice</w:t>
+      </w:r>
+      <w:bookmarkEnd w:id="15"/>
+    </w:p>
+    <w:p>
+      <w:r>
+        <w:t xml:space="preserve">The Apprentice is the player character.  </w:t>
+      </w:r>
+    </w:p>
+    <w:p>
+      <w:r>
+        <w:t xml:space="preserve">With a variety of abilities to defeat opponents, </w:t>
+      </w:r>
+      <w:r>
+        <w:t>they</w:t>
+      </w:r>
+      <w:r>
+        <w:t xml:space="preserve"> are:</w:t>
       </w:r>
     </w:p>
     <w:p>
@@ -851,11 +2187,17 @@
         <w:pStyle w:val="ListParagraph"/>
         <w:numPr>
           <w:ilvl w:val="0"/>
-          <w:numId w:val="2"/>
+          <w:numId w:val="4"/>
         </w:numPr>
       </w:pPr>
       <w:r>
-        <w:t>Core Game Play</w:t>
+        <w:t>B</w:t>
+      </w:r>
+      <w:r>
+        <w:t>asic Attack</w:t>
+      </w:r>
+      <w:r>
+        <w:t xml:space="preserve"> </w:t>
       </w:r>
     </w:p>
     <w:p>
@@ -863,11 +2205,14 @@
         <w:pStyle w:val="ListParagraph"/>
         <w:numPr>
           <w:ilvl w:val="0"/>
-          <w:numId w:val="2"/>
+          <w:numId w:val="4"/>
         </w:numPr>
       </w:pPr>
       <w:r>
-        <w:t>Controls</w:t>
+        <w:t xml:space="preserve">Whirlwind </w:t>
+      </w:r>
+      <w:r>
+        <w:t>Attack</w:t>
       </w:r>
     </w:p>
     <w:p>
@@ -875,111 +2220,28 @@
         <w:pStyle w:val="ListParagraph"/>
         <w:numPr>
           <w:ilvl w:val="0"/>
-          <w:numId w:val="2"/>
+          <w:numId w:val="4"/>
         </w:numPr>
       </w:pPr>
       <w:r>
-        <w:t>Scoring</w:t>
-      </w:r>
-    </w:p>
-    <w:p>
-      <w:pPr>
-        <w:pStyle w:val="Heading1"/>
-      </w:pPr>
-      <w:bookmarkStart w:id="5" w:name="_Toc370410848"/>
-      <w:r>
-        <w:t>Game Progression</w:t>
-      </w:r>
-      <w:bookmarkEnd w:id="5"/>
-    </w:p>
-    <w:p>
-      <w:proofErr w:type="gramStart"/>
-      <w:r>
-        <w:t>Time course of player experience.</w:t>
-      </w:r>
-      <w:proofErr w:type="gramEnd"/>
-      <w:r>
-        <w:t xml:space="preserve">  If you have designed multiple levels, describe them </w:t>
-      </w:r>
-      <w:proofErr w:type="gramStart"/>
-      <w:r>
-        <w:t>here(</w:t>
-      </w:r>
-      <w:proofErr w:type="gramEnd"/>
-      <w:r>
-        <w:t>only one level is required in the actual game)</w:t>
-      </w:r>
-    </w:p>
-    <w:p>
-      <w:pPr>
-        <w:pStyle w:val="Heading1"/>
-      </w:pPr>
-      <w:bookmarkStart w:id="6" w:name="_Toc370410849"/>
-      <w:r>
-        <w:t>AI Features</w:t>
-      </w:r>
-      <w:bookmarkEnd w:id="6"/>
-    </w:p>
-    <w:p>
-      <w:r>
-        <w:t>Describe AI behavior of enemies and other NPCs</w:t>
-      </w:r>
-    </w:p>
-    <w:p>
-      <w:pPr>
-        <w:pStyle w:val="Heading1"/>
-      </w:pPr>
-      <w:bookmarkStart w:id="7" w:name="_Toc370410850"/>
-      <w:r>
-        <w:t>Game Physics</w:t>
-      </w:r>
-      <w:bookmarkEnd w:id="7"/>
-    </w:p>
-    <w:p>
-      <w:r>
-        <w:t>Describe how the physics techniques taught in class are going to be used in your game.</w:t>
-      </w:r>
-    </w:p>
-    <w:p>
-      <w:pPr>
-        <w:pStyle w:val="Heading1"/>
-      </w:pPr>
-      <w:bookmarkStart w:id="8" w:name="_Toc370410851"/>
-      <w:r>
-        <w:t>Characters and Objects</w:t>
-      </w:r>
-      <w:bookmarkEnd w:id="8"/>
-    </w:p>
-    <w:p>
-      <w:proofErr w:type="gramStart"/>
-      <w:r>
-        <w:t>Descriptions and concept sketches of main character, items, objects and NPCs.</w:t>
-      </w:r>
-      <w:proofErr w:type="gramEnd"/>
-      <w:r>
-        <w:t xml:space="preserve"> At this stage, these can be quite rough.</w:t>
-      </w:r>
-    </w:p>
-    <w:p>
-      <w:pPr>
-        <w:pStyle w:val="Heading1"/>
-      </w:pPr>
-      <w:bookmarkStart w:id="9" w:name="_Toc370410852"/>
-      <w:r>
-        <w:t>Media</w:t>
-      </w:r>
-      <w:bookmarkEnd w:id="9"/>
+        <w:t>Dodge</w:t>
+      </w:r>
     </w:p>
     <w:p>
       <w:pPr>
         <w:pStyle w:val="ListParagraph"/>
         <w:numPr>
           <w:ilvl w:val="0"/>
-          <w:numId w:val="3"/>
+          <w:numId w:val="4"/>
         </w:numPr>
       </w:pPr>
       <w:r>
-        <w:t>Background art</w:t>
+        <w:t>Heal</w:t>
+      </w:r>
+    </w:p>
+    <w:p>
+      <w:r>
+        <w:t>The apprentice has magical abilities, they are:</w:t>
       </w:r>
     </w:p>
     <w:p>
@@ -987,11 +2249,23 @@
         <w:pStyle w:val="ListParagraph"/>
         <w:numPr>
           <w:ilvl w:val="0"/>
-          <w:numId w:val="3"/>
+          <w:numId w:val="5"/>
         </w:numPr>
       </w:pPr>
       <w:r>
-        <w:t>Interface elements(input and feedback controls)</w:t>
+        <w:t>L</w:t>
+      </w:r>
+      <w:r>
+        <w:t>esser I</w:t>
+      </w:r>
+      <w:r>
+        <w:t xml:space="preserve">ce </w:t>
+      </w:r>
+      <w:r>
+        <w:t>S</w:t>
+      </w:r>
+      <w:r>
+        <w:t>hards</w:t>
       </w:r>
     </w:p>
     <w:p>
@@ -999,11 +2273,23 @@
         <w:pStyle w:val="ListParagraph"/>
         <w:numPr>
           <w:ilvl w:val="0"/>
-          <w:numId w:val="3"/>
+          <w:numId w:val="5"/>
         </w:numPr>
       </w:pPr>
       <w:r>
-        <w:t>Sound</w:t>
+        <w:t xml:space="preserve">Greater </w:t>
+      </w:r>
+      <w:r>
+        <w:t>I</w:t>
+      </w:r>
+      <w:r>
+        <w:t xml:space="preserve">ce </w:t>
+      </w:r>
+      <w:r>
+        <w:t>S</w:t>
+      </w:r>
+      <w:r>
+        <w:t>hards</w:t>
       </w:r>
     </w:p>
     <w:p>
@@ -1011,11 +2297,158 @@
         <w:pStyle w:val="ListParagraph"/>
         <w:numPr>
           <w:ilvl w:val="0"/>
-          <w:numId w:val="3"/>
+          <w:numId w:val="5"/>
         </w:numPr>
       </w:pPr>
       <w:r>
-        <w:t>Music(if any)</w:t>
+        <w:t xml:space="preserve">Electric </w:t>
+      </w:r>
+      <w:r>
+        <w:t>S</w:t>
+      </w:r>
+      <w:r>
+        <w:t>torm</w:t>
+      </w:r>
+    </w:p>
+    <w:p>
+      <w:pPr>
+        <w:pStyle w:val="Heading3"/>
+      </w:pPr>
+      <w:bookmarkStart w:id="16" w:name="_Toc370455559"/>
+      <w:proofErr w:type="spellStart"/>
+      <w:r>
+        <w:t>Floppit</w:t>
+      </w:r>
+      <w:bookmarkEnd w:id="16"/>
+      <w:proofErr w:type="spellEnd"/>
+    </w:p>
+    <w:p/>
+    <w:p>
+      <w:pPr>
+        <w:pStyle w:val="Heading3"/>
+      </w:pPr>
+      <w:bookmarkStart w:id="17" w:name="_Toc370455560"/>
+      <w:proofErr w:type="spellStart"/>
+      <w:r>
+        <w:t>Fluppit</w:t>
+      </w:r>
+      <w:bookmarkEnd w:id="17"/>
+      <w:proofErr w:type="spellEnd"/>
+    </w:p>
+    <w:p>
+      <w:pPr>
+        <w:pStyle w:val="Heading3"/>
+      </w:pPr>
+      <w:bookmarkStart w:id="18" w:name="_Toc370455561"/>
+      <w:proofErr w:type="spellStart"/>
+      <w:r>
+        <w:t>Peruna</w:t>
+      </w:r>
+      <w:bookmarkEnd w:id="18"/>
+      <w:proofErr w:type="spellEnd"/>
+    </w:p>
+    <w:p>
+      <w:pPr>
+        <w:pStyle w:val="Heading3"/>
+      </w:pPr>
+      <w:bookmarkStart w:id="19" w:name="_Toc370455562"/>
+      <w:r>
+        <w:t>Cocoon</w:t>
+      </w:r>
+      <w:bookmarkEnd w:id="19"/>
+    </w:p>
+    <w:p>
+      <w:pPr>
+        <w:pStyle w:val="Heading3"/>
+      </w:pPr>
+      <w:bookmarkStart w:id="20" w:name="_Toc370455563"/>
+      <w:proofErr w:type="spellStart"/>
+      <w:r>
+        <w:t>Makhana</w:t>
+      </w:r>
+      <w:bookmarkEnd w:id="20"/>
+      <w:proofErr w:type="spellEnd"/>
+    </w:p>
+    <w:p>
+      <w:pPr>
+        <w:pStyle w:val="Heading1"/>
+      </w:pPr>
+      <w:bookmarkStart w:id="21" w:name="_Toc370455564"/>
+      <w:r>
+        <w:t>Media</w:t>
+      </w:r>
+      <w:bookmarkEnd w:id="21"/>
+    </w:p>
+    <w:p>
+      <w:pPr>
+        <w:pStyle w:val="Heading3"/>
+      </w:pPr>
+      <w:bookmarkStart w:id="22" w:name="_Toc370455565"/>
+      <w:r>
+        <w:t>Background Art</w:t>
+      </w:r>
+      <w:bookmarkEnd w:id="22"/>
+    </w:p>
+    <w:p>
+      <w:r>
+        <w:t>The background art will be the areas where the battles take place.</w:t>
+      </w:r>
+    </w:p>
+    <w:p>
+      <w:pPr>
+        <w:pStyle w:val="Heading3"/>
+      </w:pPr>
+      <w:bookmarkStart w:id="23" w:name="_Toc370455566"/>
+      <w:r>
+        <w:t>Interface E</w:t>
+      </w:r>
+      <w:r>
+        <w:t>lements</w:t>
+      </w:r>
+      <w:bookmarkEnd w:id="23"/>
+    </w:p>
+    <w:p>
+      <w:r>
+        <w:t>The interface will be a left mouse click, when the click have been done it will either show a queued attack or it will show that the battle will start.</w:t>
+      </w:r>
+    </w:p>
+    <w:p>
+      <w:pPr>
+        <w:pStyle w:val="Heading3"/>
+      </w:pPr>
+      <w:bookmarkStart w:id="24" w:name="_Toc370455567"/>
+      <w:r>
+        <w:t>Sound</w:t>
+      </w:r>
+      <w:bookmarkEnd w:id="24"/>
+    </w:p>
+    <w:p>
+      <w:r>
+        <w:t xml:space="preserve">There will be basic button click sounds when the player selects </w:t>
+      </w:r>
+      <w:proofErr w:type="gramStart"/>
+      <w:r>
+        <w:t>a</w:t>
+      </w:r>
+      <w:proofErr w:type="gramEnd"/>
+      <w:r>
+        <w:t xml:space="preserve"> attack to queue.</w:t>
+      </w:r>
+    </w:p>
+    <w:p>
+      <w:pPr>
+        <w:pStyle w:val="Heading3"/>
+      </w:pPr>
+      <w:bookmarkStart w:id="25" w:name="_Toc370455568"/>
+      <w:r>
+        <w:lastRenderedPageBreak/>
+        <w:t>Music</w:t>
+      </w:r>
+      <w:bookmarkEnd w:id="25"/>
+    </w:p>
+    <w:p>
+      <w:r>
+        <w:t>There will be music playing for the effect during battle, if you are winning different music will be playing compared to if you are losing.</w:t>
       </w:r>
     </w:p>
     <w:sectPr>
@@ -1028,6 +2461,122 @@
 </w:document>
 </file>
 
+<file path=word/endnotes.xml><?xml version="1.0" encoding="utf-8"?>
+<w:endnotes xmlns:wpc="http://schemas.microsoft.com/office/word/2010/wordprocessingCanvas" xmlns:mc="http://schemas.openxmlformats.org/markup-compatibility/2006" xmlns:o="urn:schemas-microsoft-com:office:office" xmlns:r="http://schemas.openxmlformats.org/officeDocument/2006/relationships" xmlns:m="http://schemas.openxmlformats.org/officeDocument/2006/math" xmlns:v="urn:schemas-microsoft-com:vml" xmlns:wp14="http://schemas.microsoft.com/office/word/2010/wordprocessingDrawing" xmlns:wp="http://schemas.openxmlformats.org/drawingml/2006/wordprocessingDrawing" xmlns:w10="urn:schemas-microsoft-com:office:word" xmlns:w="http://schemas.openxmlformats.org/wordprocessingml/2006/main" xmlns:w14="http://schemas.microsoft.com/office/word/2010/wordml" xmlns:wpg="http://schemas.microsoft.com/office/word/2010/wordprocessingGroup" xmlns:wpi="http://schemas.microsoft.com/office/word/2010/wordprocessingInk" xmlns:wne="http://schemas.microsoft.com/office/word/2006/wordml" xmlns:wps="http://schemas.microsoft.com/office/word/2010/wordprocessingShape" mc:Ignorable="w14 wp14">
+  <w:endnote w:type="separator" w:id="-1">
+    <w:p>
+      <w:pPr>
+        <w:spacing w:after="0" w:line="240" w:lineRule="auto"/>
+      </w:pPr>
+      <w:r>
+        <w:separator/>
+      </w:r>
+    </w:p>
+  </w:endnote>
+  <w:endnote w:type="continuationSeparator" w:id="0">
+    <w:p>
+      <w:pPr>
+        <w:spacing w:after="0" w:line="240" w:lineRule="auto"/>
+      </w:pPr>
+      <w:r>
+        <w:continuationSeparator/>
+      </w:r>
+    </w:p>
+  </w:endnote>
+</w:endnotes>
+</file>
+
+<file path=word/footer1.xml><?xml version="1.0" encoding="utf-8"?>
+<w:ftr xmlns:wpc="http://schemas.microsoft.com/office/word/2010/wordprocessingCanvas" xmlns:mc="http://schemas.openxmlformats.org/markup-compatibility/2006" xmlns:o="urn:schemas-microsoft-com:office:office" xmlns:r="http://schemas.openxmlformats.org/officeDocument/2006/relationships" xmlns:m="http://schemas.openxmlformats.org/officeDocument/2006/math" xmlns:v="urn:schemas-microsoft-com:vml" xmlns:wp14="http://schemas.microsoft.com/office/word/2010/wordprocessingDrawing" xmlns:wp="http://schemas.openxmlformats.org/drawingml/2006/wordprocessingDrawing" xmlns:w10="urn:schemas-microsoft-com:office:word" xmlns:w="http://schemas.openxmlformats.org/wordprocessingml/2006/main" xmlns:w14="http://schemas.microsoft.com/office/word/2010/wordml" xmlns:wpg="http://schemas.microsoft.com/office/word/2010/wordprocessingGroup" xmlns:wpi="http://schemas.microsoft.com/office/word/2010/wordprocessingInk" xmlns:wne="http://schemas.microsoft.com/office/word/2006/wordml" xmlns:wps="http://schemas.microsoft.com/office/word/2010/wordprocessingShape" mc:Ignorable="w14 wp14">
+  <w:sdt>
+    <w:sdtPr>
+      <w:id w:val="1061755383"/>
+      <w:docPartObj>
+        <w:docPartGallery w:val="Page Numbers (Bottom of Page)"/>
+        <w:docPartUnique/>
+      </w:docPartObj>
+    </w:sdtPr>
+    <w:sdtEndPr>
+      <w:rPr>
+        <w:noProof/>
+      </w:rPr>
+    </w:sdtEndPr>
+    <w:sdtContent>
+      <w:p>
+        <w:pPr>
+          <w:pStyle w:val="Footer"/>
+          <w:jc w:val="center"/>
+        </w:pPr>
+        <w:r>
+          <w:fldChar w:fldCharType="begin"/>
+        </w:r>
+        <w:r>
+          <w:instrText xml:space="preserve"> PAGE   \* MERGEFORMAT </w:instrText>
+        </w:r>
+        <w:r>
+          <w:fldChar w:fldCharType="separate"/>
+        </w:r>
+        <w:r>
+          <w:rPr>
+            <w:noProof/>
+          </w:rPr>
+          <w:t>3</w:t>
+        </w:r>
+        <w:r>
+          <w:rPr>
+            <w:noProof/>
+          </w:rPr>
+          <w:fldChar w:fldCharType="end"/>
+        </w:r>
+      </w:p>
+    </w:sdtContent>
+  </w:sdt>
+  <w:p>
+    <w:pPr>
+      <w:pStyle w:val="Footer"/>
+    </w:pPr>
+  </w:p>
+</w:ftr>
+</file>
+
+<file path=word/footnotes.xml><?xml version="1.0" encoding="utf-8"?>
+<w:footnotes xmlns:wpc="http://schemas.microsoft.com/office/word/2010/wordprocessingCanvas" xmlns:mc="http://schemas.openxmlformats.org/markup-compatibility/2006" xmlns:o="urn:schemas-microsoft-com:office:office" xmlns:r="http://schemas.openxmlformats.org/officeDocument/2006/relationships" xmlns:m="http://schemas.openxmlformats.org/officeDocument/2006/math" xmlns:v="urn:schemas-microsoft-com:vml" xmlns:wp14="http://schemas.microsoft.com/office/word/2010/wordprocessingDrawing" xmlns:wp="http://schemas.openxmlformats.org/drawingml/2006/wordprocessingDrawing" xmlns:w10="urn:schemas-microsoft-com:office:word" xmlns:w="http://schemas.openxmlformats.org/wordprocessingml/2006/main" xmlns:w14="http://schemas.microsoft.com/office/word/2010/wordml" xmlns:wpg="http://schemas.microsoft.com/office/word/2010/wordprocessingGroup" xmlns:wpi="http://schemas.microsoft.com/office/word/2010/wordprocessingInk" xmlns:wne="http://schemas.microsoft.com/office/word/2006/wordml" xmlns:wps="http://schemas.microsoft.com/office/word/2010/wordprocessingShape" mc:Ignorable="w14 wp14">
+  <w:footnote w:type="separator" w:id="-1">
+    <w:p>
+      <w:pPr>
+        <w:spacing w:after="0" w:line="240" w:lineRule="auto"/>
+      </w:pPr>
+      <w:r>
+        <w:separator/>
+      </w:r>
+    </w:p>
+  </w:footnote>
+  <w:footnote w:type="continuationSeparator" w:id="0">
+    <w:p>
+      <w:pPr>
+        <w:spacing w:after="0" w:line="240" w:lineRule="auto"/>
+      </w:pPr>
+      <w:r>
+        <w:continuationSeparator/>
+      </w:r>
+    </w:p>
+  </w:footnote>
+</w:footnotes>
+</file>
+
+<file path=word/header1.xml><?xml version="1.0" encoding="utf-8"?>
+<w:hdr xmlns:wpc="http://schemas.microsoft.com/office/word/2010/wordprocessingCanvas" xmlns:mc="http://schemas.openxmlformats.org/markup-compatibility/2006" xmlns:o="urn:schemas-microsoft-com:office:office" xmlns:r="http://schemas.openxmlformats.org/officeDocument/2006/relationships" xmlns:m="http://schemas.openxmlformats.org/officeDocument/2006/math" xmlns:v="urn:schemas-microsoft-com:vml" xmlns:wp14="http://schemas.microsoft.com/office/word/2010/wordprocessingDrawing" xmlns:wp="http://schemas.openxmlformats.org/drawingml/2006/wordprocessingDrawing" xmlns:w10="urn:schemas-microsoft-com:office:word" xmlns:w="http://schemas.openxmlformats.org/wordprocessingml/2006/main" xmlns:w14="http://schemas.microsoft.com/office/word/2010/wordml" xmlns:wpg="http://schemas.microsoft.com/office/word/2010/wordprocessingGroup" xmlns:wpi="http://schemas.microsoft.com/office/word/2010/wordprocessingInk" xmlns:wne="http://schemas.microsoft.com/office/word/2006/wordml" xmlns:wps="http://schemas.microsoft.com/office/word/2010/wordprocessingShape" mc:Ignorable="w14 wp14">
+  <w:p>
+    <w:pPr>
+      <w:pStyle w:val="Header"/>
+    </w:pPr>
+    <w:r>
+      <w:t>Adam Charlton</w:t>
+    </w:r>
+  </w:p>
+</w:hdr>
+</file>
+
 <file path=word/numbering.xml><?xml version="1.0" encoding="utf-8"?>
 <w:numbering xmlns:wpc="http://schemas.microsoft.com/office/word/2010/wordprocessingCanvas" xmlns:mc="http://schemas.openxmlformats.org/markup-compatibility/2006" xmlns:o="urn:schemas-microsoft-com:office:office" xmlns:r="http://schemas.openxmlformats.org/officeDocument/2006/relationships" xmlns:m="http://schemas.openxmlformats.org/officeDocument/2006/math" xmlns:v="urn:schemas-microsoft-com:vml" xmlns:wp14="http://schemas.microsoft.com/office/word/2010/wordprocessingDrawing" xmlns:wp="http://schemas.openxmlformats.org/drawingml/2006/wordprocessingDrawing" xmlns:w10="urn:schemas-microsoft-com:office:word" xmlns:w="http://schemas.openxmlformats.org/wordprocessingml/2006/main" xmlns:w14="http://schemas.microsoft.com/office/word/2010/wordml" xmlns:wpg="http://schemas.microsoft.com/office/word/2010/wordprocessingGroup" xmlns:wpi="http://schemas.microsoft.com/office/word/2010/wordprocessingInk" xmlns:wne="http://schemas.microsoft.com/office/word/2006/wordml" xmlns:wps="http://schemas.microsoft.com/office/word/2010/wordprocessingShape" mc:Ignorable="w14 wp14">
   <w:abstractNum w:abstractNumId="0">
@@ -1144,6 +2693,119 @@
     </w:lvl>
   </w:abstractNum>
   <w:abstractNum w:abstractNumId="1">
+    <w:nsid w:val="16573C0E"/>
+    <w:multiLevelType w:val="hybridMultilevel"/>
+    <w:tmpl w:val="363C1CE0"/>
+    <w:lvl w:ilvl="0" w:tplc="04090001">
+      <w:start w:val="1"/>
+      <w:numFmt w:val="bullet"/>
+      <w:lvlText w:val=""/>
+      <w:lvlJc w:val="left"/>
+      <w:pPr>
+        <w:ind w:left="766" w:hanging="360"/>
+      </w:pPr>
+      <w:rPr>
+        <w:rFonts w:ascii="Symbol" w:hAnsi="Symbol" w:hint="default"/>
+      </w:rPr>
+    </w:lvl>
+    <w:lvl w:ilvl="1" w:tplc="04090003" w:tentative="1">
+      <w:start w:val="1"/>
+      <w:numFmt w:val="bullet"/>
+      <w:lvlText w:val="o"/>
+      <w:lvlJc w:val="left"/>
+      <w:pPr>
+        <w:ind w:left="1486" w:hanging="360"/>
+      </w:pPr>
+      <w:rPr>
+        <w:rFonts w:ascii="Courier New" w:hAnsi="Courier New" w:cs="Courier New" w:hint="default"/>
+      </w:rPr>
+    </w:lvl>
+    <w:lvl w:ilvl="2" w:tplc="04090005" w:tentative="1">
+      <w:start w:val="1"/>
+      <w:numFmt w:val="bullet"/>
+      <w:lvlText w:val=""/>
+      <w:lvlJc w:val="left"/>
+      <w:pPr>
+        <w:ind w:left="2206" w:hanging="360"/>
+      </w:pPr>
+      <w:rPr>
+        <w:rFonts w:ascii="Wingdings" w:hAnsi="Wingdings" w:hint="default"/>
+      </w:rPr>
+    </w:lvl>
+    <w:lvl w:ilvl="3" w:tplc="04090001" w:tentative="1">
+      <w:start w:val="1"/>
+      <w:numFmt w:val="bullet"/>
+      <w:lvlText w:val=""/>
+      <w:lvlJc w:val="left"/>
+      <w:pPr>
+        <w:ind w:left="2926" w:hanging="360"/>
+      </w:pPr>
+      <w:rPr>
+        <w:rFonts w:ascii="Symbol" w:hAnsi="Symbol" w:hint="default"/>
+      </w:rPr>
+    </w:lvl>
+    <w:lvl w:ilvl="4" w:tplc="04090003" w:tentative="1">
+      <w:start w:val="1"/>
+      <w:numFmt w:val="bullet"/>
+      <w:lvlText w:val="o"/>
+      <w:lvlJc w:val="left"/>
+      <w:pPr>
+        <w:ind w:left="3646" w:hanging="360"/>
+      </w:pPr>
+      <w:rPr>
+        <w:rFonts w:ascii="Courier New" w:hAnsi="Courier New" w:cs="Courier New" w:hint="default"/>
+      </w:rPr>
+    </w:lvl>
+    <w:lvl w:ilvl="5" w:tplc="04090005" w:tentative="1">
+      <w:start w:val="1"/>
+      <w:numFmt w:val="bullet"/>
+      <w:lvlText w:val=""/>
+      <w:lvlJc w:val="left"/>
+      <w:pPr>
+        <w:ind w:left="4366" w:hanging="360"/>
+      </w:pPr>
+      <w:rPr>
+        <w:rFonts w:ascii="Wingdings" w:hAnsi="Wingdings" w:hint="default"/>
+      </w:rPr>
+    </w:lvl>
+    <w:lvl w:ilvl="6" w:tplc="04090001" w:tentative="1">
+      <w:start w:val="1"/>
+      <w:numFmt w:val="bullet"/>
+      <w:lvlText w:val=""/>
+      <w:lvlJc w:val="left"/>
+      <w:pPr>
+        <w:ind w:left="5086" w:hanging="360"/>
+      </w:pPr>
+      <w:rPr>
+        <w:rFonts w:ascii="Symbol" w:hAnsi="Symbol" w:hint="default"/>
+      </w:rPr>
+    </w:lvl>
+    <w:lvl w:ilvl="7" w:tplc="04090003" w:tentative="1">
+      <w:start w:val="1"/>
+      <w:numFmt w:val="bullet"/>
+      <w:lvlText w:val="o"/>
+      <w:lvlJc w:val="left"/>
+      <w:pPr>
+        <w:ind w:left="5806" w:hanging="360"/>
+      </w:pPr>
+      <w:rPr>
+        <w:rFonts w:ascii="Courier New" w:hAnsi="Courier New" w:cs="Courier New" w:hint="default"/>
+      </w:rPr>
+    </w:lvl>
+    <w:lvl w:ilvl="8" w:tplc="04090005" w:tentative="1">
+      <w:start w:val="1"/>
+      <w:numFmt w:val="bullet"/>
+      <w:lvlText w:val=""/>
+      <w:lvlJc w:val="left"/>
+      <w:pPr>
+        <w:ind w:left="6526" w:hanging="360"/>
+      </w:pPr>
+      <w:rPr>
+        <w:rFonts w:ascii="Wingdings" w:hAnsi="Wingdings" w:hint="default"/>
+      </w:rPr>
+    </w:lvl>
+  </w:abstractNum>
+  <w:abstractNum w:abstractNumId="2">
     <w:nsid w:val="37CE2744"/>
     <w:multiLevelType w:val="hybridMultilevel"/>
     <w:tmpl w:val="0E064324"/>
@@ -1256,7 +2918,7 @@
       </w:rPr>
     </w:lvl>
   </w:abstractNum>
-  <w:abstractNum w:abstractNumId="2">
+  <w:abstractNum w:abstractNumId="3">
     <w:nsid w:val="420D2411"/>
     <w:multiLevelType w:val="hybridMultilevel"/>
     <w:tmpl w:val="CFF6CA0C"/>
@@ -1369,14 +3031,133 @@
       </w:rPr>
     </w:lvl>
   </w:abstractNum>
+  <w:abstractNum w:abstractNumId="4">
+    <w:nsid w:val="629C390D"/>
+    <w:multiLevelType w:val="hybridMultilevel"/>
+    <w:tmpl w:val="F4249D06"/>
+    <w:lvl w:ilvl="0" w:tplc="04090001">
+      <w:start w:val="1"/>
+      <w:numFmt w:val="bullet"/>
+      <w:lvlText w:val=""/>
+      <w:lvlJc w:val="left"/>
+      <w:pPr>
+        <w:ind w:left="720" w:hanging="360"/>
+      </w:pPr>
+      <w:rPr>
+        <w:rFonts w:ascii="Symbol" w:hAnsi="Symbol" w:hint="default"/>
+      </w:rPr>
+    </w:lvl>
+    <w:lvl w:ilvl="1" w:tplc="04090003" w:tentative="1">
+      <w:start w:val="1"/>
+      <w:numFmt w:val="bullet"/>
+      <w:lvlText w:val="o"/>
+      <w:lvlJc w:val="left"/>
+      <w:pPr>
+        <w:ind w:left="1440" w:hanging="360"/>
+      </w:pPr>
+      <w:rPr>
+        <w:rFonts w:ascii="Courier New" w:hAnsi="Courier New" w:cs="Courier New" w:hint="default"/>
+      </w:rPr>
+    </w:lvl>
+    <w:lvl w:ilvl="2" w:tplc="04090005" w:tentative="1">
+      <w:start w:val="1"/>
+      <w:numFmt w:val="bullet"/>
+      <w:lvlText w:val=""/>
+      <w:lvlJc w:val="left"/>
+      <w:pPr>
+        <w:ind w:left="2160" w:hanging="360"/>
+      </w:pPr>
+      <w:rPr>
+        <w:rFonts w:ascii="Wingdings" w:hAnsi="Wingdings" w:hint="default"/>
+      </w:rPr>
+    </w:lvl>
+    <w:lvl w:ilvl="3" w:tplc="04090001" w:tentative="1">
+      <w:start w:val="1"/>
+      <w:numFmt w:val="bullet"/>
+      <w:lvlText w:val=""/>
+      <w:lvlJc w:val="left"/>
+      <w:pPr>
+        <w:ind w:left="2880" w:hanging="360"/>
+      </w:pPr>
+      <w:rPr>
+        <w:rFonts w:ascii="Symbol" w:hAnsi="Symbol" w:hint="default"/>
+      </w:rPr>
+    </w:lvl>
+    <w:lvl w:ilvl="4" w:tplc="04090003" w:tentative="1">
+      <w:start w:val="1"/>
+      <w:numFmt w:val="bullet"/>
+      <w:lvlText w:val="o"/>
+      <w:lvlJc w:val="left"/>
+      <w:pPr>
+        <w:ind w:left="3600" w:hanging="360"/>
+      </w:pPr>
+      <w:rPr>
+        <w:rFonts w:ascii="Courier New" w:hAnsi="Courier New" w:cs="Courier New" w:hint="default"/>
+      </w:rPr>
+    </w:lvl>
+    <w:lvl w:ilvl="5" w:tplc="04090005" w:tentative="1">
+      <w:start w:val="1"/>
+      <w:numFmt w:val="bullet"/>
+      <w:lvlText w:val=""/>
+      <w:lvlJc w:val="left"/>
+      <w:pPr>
+        <w:ind w:left="4320" w:hanging="360"/>
+      </w:pPr>
+      <w:rPr>
+        <w:rFonts w:ascii="Wingdings" w:hAnsi="Wingdings" w:hint="default"/>
+      </w:rPr>
+    </w:lvl>
+    <w:lvl w:ilvl="6" w:tplc="04090001" w:tentative="1">
+      <w:start w:val="1"/>
+      <w:numFmt w:val="bullet"/>
+      <w:lvlText w:val=""/>
+      <w:lvlJc w:val="left"/>
+      <w:pPr>
+        <w:ind w:left="5040" w:hanging="360"/>
+      </w:pPr>
+      <w:rPr>
+        <w:rFonts w:ascii="Symbol" w:hAnsi="Symbol" w:hint="default"/>
+      </w:rPr>
+    </w:lvl>
+    <w:lvl w:ilvl="7" w:tplc="04090003" w:tentative="1">
+      <w:start w:val="1"/>
+      <w:numFmt w:val="bullet"/>
+      <w:lvlText w:val="o"/>
+      <w:lvlJc w:val="left"/>
+      <w:pPr>
+        <w:ind w:left="5760" w:hanging="360"/>
+      </w:pPr>
+      <w:rPr>
+        <w:rFonts w:ascii="Courier New" w:hAnsi="Courier New" w:cs="Courier New" w:hint="default"/>
+      </w:rPr>
+    </w:lvl>
+    <w:lvl w:ilvl="8" w:tplc="04090005" w:tentative="1">
+      <w:start w:val="1"/>
+      <w:numFmt w:val="bullet"/>
+      <w:lvlText w:val=""/>
+      <w:lvlJc w:val="left"/>
+      <w:pPr>
+        <w:ind w:left="6480" w:hanging="360"/>
+      </w:pPr>
+      <w:rPr>
+        <w:rFonts w:ascii="Wingdings" w:hAnsi="Wingdings" w:hint="default"/>
+      </w:rPr>
+    </w:lvl>
+  </w:abstractNum>
   <w:num w:numId="1">
-    <w:abstractNumId w:val="2"/>
+    <w:abstractNumId w:val="3"/>
   </w:num>
   <w:num w:numId="2">
-    <w:abstractNumId w:val="1"/>
+    <w:abstractNumId w:val="2"/>
   </w:num>
   <w:num w:numId="3">
     <w:abstractNumId w:val="0"/>
+  </w:num>
+  <w:num w:numId="4">
+    <w:abstractNumId w:val="4"/>
+  </w:num>
+  <w:num w:numId="5">
+    <w:abstractNumId w:val="1"/>
   </w:num>
 </w:numbering>
 </file>
@@ -1772,6 +3553,63 @@
       <w:color w:val="4F81BD" w:themeColor="accent1"/>
     </w:rPr>
   </w:style>
+  <w:style w:type="paragraph" w:styleId="Header">
+    <w:name w:val="header"/>
+    <w:basedOn w:val="Normal"/>
+    <w:link w:val="HeaderChar"/>
+    <w:uiPriority w:val="99"/>
+    <w:unhideWhenUsed/>
+    <w:rsid w:val="00B95AE3"/>
+    <w:pPr>
+      <w:tabs>
+        <w:tab w:val="center" w:pos="4680"/>
+        <w:tab w:val="right" w:pos="9360"/>
+      </w:tabs>
+      <w:spacing w:after="0" w:line="240" w:lineRule="auto"/>
+    </w:pPr>
+  </w:style>
+  <w:style w:type="character" w:customStyle="1" w:styleId="HeaderChar">
+    <w:name w:val="Header Char"/>
+    <w:basedOn w:val="DefaultParagraphFont"/>
+    <w:link w:val="Header"/>
+    <w:uiPriority w:val="99"/>
+    <w:rsid w:val="00B95AE3"/>
+  </w:style>
+  <w:style w:type="paragraph" w:styleId="Footer">
+    <w:name w:val="footer"/>
+    <w:basedOn w:val="Normal"/>
+    <w:link w:val="FooterChar"/>
+    <w:uiPriority w:val="99"/>
+    <w:unhideWhenUsed/>
+    <w:rsid w:val="00B95AE3"/>
+    <w:pPr>
+      <w:tabs>
+        <w:tab w:val="center" w:pos="4680"/>
+        <w:tab w:val="right" w:pos="9360"/>
+      </w:tabs>
+      <w:spacing w:after="0" w:line="240" w:lineRule="auto"/>
+    </w:pPr>
+  </w:style>
+  <w:style w:type="character" w:customStyle="1" w:styleId="FooterChar">
+    <w:name w:val="Footer Char"/>
+    <w:basedOn w:val="DefaultParagraphFont"/>
+    <w:link w:val="Footer"/>
+    <w:uiPriority w:val="99"/>
+    <w:rsid w:val="00B95AE3"/>
+  </w:style>
+  <w:style w:type="paragraph" w:styleId="TOC2">
+    <w:name w:val="toc 2"/>
+    <w:basedOn w:val="Normal"/>
+    <w:next w:val="Normal"/>
+    <w:autoRedefine/>
+    <w:uiPriority w:val="39"/>
+    <w:unhideWhenUsed/>
+    <w:rsid w:val="005F0C11"/>
+    <w:pPr>
+      <w:spacing w:after="100"/>
+      <w:ind w:left="220"/>
+    </w:pPr>
+  </w:style>
 </w:styles>
 </file>
 
@@ -2166,6 +4004,63 @@
       <w:color w:val="4F81BD" w:themeColor="accent1"/>
     </w:rPr>
   </w:style>
+  <w:style w:type="paragraph" w:styleId="Header">
+    <w:name w:val="header"/>
+    <w:basedOn w:val="Normal"/>
+    <w:link w:val="HeaderChar"/>
+    <w:uiPriority w:val="99"/>
+    <w:unhideWhenUsed/>
+    <w:rsid w:val="00B95AE3"/>
+    <w:pPr>
+      <w:tabs>
+        <w:tab w:val="center" w:pos="4680"/>
+        <w:tab w:val="right" w:pos="9360"/>
+      </w:tabs>
+      <w:spacing w:after="0" w:line="240" w:lineRule="auto"/>
+    </w:pPr>
+  </w:style>
+  <w:style w:type="character" w:customStyle="1" w:styleId="HeaderChar">
+    <w:name w:val="Header Char"/>
+    <w:basedOn w:val="DefaultParagraphFont"/>
+    <w:link w:val="Header"/>
+    <w:uiPriority w:val="99"/>
+    <w:rsid w:val="00B95AE3"/>
+  </w:style>
+  <w:style w:type="paragraph" w:styleId="Footer">
+    <w:name w:val="footer"/>
+    <w:basedOn w:val="Normal"/>
+    <w:link w:val="FooterChar"/>
+    <w:uiPriority w:val="99"/>
+    <w:unhideWhenUsed/>
+    <w:rsid w:val="00B95AE3"/>
+    <w:pPr>
+      <w:tabs>
+        <w:tab w:val="center" w:pos="4680"/>
+        <w:tab w:val="right" w:pos="9360"/>
+      </w:tabs>
+      <w:spacing w:after="0" w:line="240" w:lineRule="auto"/>
+    </w:pPr>
+  </w:style>
+  <w:style w:type="character" w:customStyle="1" w:styleId="FooterChar">
+    <w:name w:val="Footer Char"/>
+    <w:basedOn w:val="DefaultParagraphFont"/>
+    <w:link w:val="Footer"/>
+    <w:uiPriority w:val="99"/>
+    <w:rsid w:val="00B95AE3"/>
+  </w:style>
+  <w:style w:type="paragraph" w:styleId="TOC2">
+    <w:name w:val="toc 2"/>
+    <w:basedOn w:val="Normal"/>
+    <w:next w:val="Normal"/>
+    <w:autoRedefine/>
+    <w:uiPriority w:val="39"/>
+    <w:unhideWhenUsed/>
+    <w:rsid w:val="005F0C11"/>
+    <w:pPr>
+      <w:spacing w:after="100"/>
+      <w:ind w:left="220"/>
+    </w:pPr>
+  </w:style>
 </w:styles>
 </file>
 
@@ -2459,7 +4354,7 @@
 </file>
 
 <file path=customXml/itemProps1.xml><?xml version="1.0" encoding="utf-8"?>
-<ds:datastoreItem xmlns:ds="http://schemas.openxmlformats.org/officeDocument/2006/customXml" ds:itemID="{0AB6C04A-7826-4CA3-8082-58E2BB57246A}">
+<ds:datastoreItem xmlns:ds="http://schemas.openxmlformats.org/officeDocument/2006/customXml" ds:itemID="{02102D6E-01AF-4BEF-A270-6E0C52C0A4C1}">
   <ds:schemaRefs>
     <ds:schemaRef ds:uri="http://schemas.openxmlformats.org/officeDocument/2006/bibliography"/>
   </ds:schemaRefs>

--- a/IN613 2013 Assignment 3.docx
+++ b/IN613 2013 Assignment 3.docx
@@ -1857,144 +1857,331 @@
       <w:bookmarkEnd w:id="5"/>
     </w:p>
     <w:p>
-      <w:r>
-        <w:t>You are</w:t>
-      </w:r>
-      <w:r>
-        <w:t xml:space="preserve"> young apprentice wizard has been set a trail to prove that he is of age to become a wizard.  His journey is long and must face a creature the evil </w:t>
+      <w:pPr>
+        <w:rPr>
+          <w:rFonts w:ascii="Tahoma" w:hAnsi="Tahoma" w:cs="Tahoma"/>
+          <w:color w:val="333333"/>
+          <w:sz w:val="20"/>
+          <w:szCs w:val="20"/>
+          <w:shd w:val="clear" w:color="auto" w:fill="FFFFFF"/>
+        </w:rPr>
+      </w:pPr>
+      <w:r>
+        <w:rPr>
+          <w:rFonts w:ascii="Tahoma" w:hAnsi="Tahoma" w:cs="Tahoma"/>
+          <w:color w:val="333333"/>
+          <w:sz w:val="20"/>
+          <w:szCs w:val="20"/>
+          <w:shd w:val="clear" w:color="auto" w:fill="FFFFFF"/>
+        </w:rPr>
+        <w:t xml:space="preserve">You are young apprentice wizard who has been given a quest to prove that he is of age to become a fully-fledged wizard. Your journey will be long and you must face a creature – the evil </w:t>
       </w:r>
       <w:proofErr w:type="spellStart"/>
       <w:r>
+        <w:rPr>
+          <w:rFonts w:ascii="Tahoma" w:hAnsi="Tahoma" w:cs="Tahoma"/>
+          <w:color w:val="333333"/>
+          <w:sz w:val="20"/>
+          <w:szCs w:val="20"/>
+          <w:shd w:val="clear" w:color="auto" w:fill="FFFFFF"/>
+        </w:rPr>
         <w:t>Makhana</w:t>
       </w:r>
       <w:proofErr w:type="spellEnd"/>
       <w:r>
-        <w:t xml:space="preserve">, a </w:t>
-      </w:r>
-      <w:r>
-        <w:t xml:space="preserve">squid like creature that is half machine and half brain.  </w:t>
+        <w:rPr>
+          <w:rFonts w:ascii="Tahoma" w:hAnsi="Tahoma" w:cs="Tahoma"/>
+          <w:color w:val="333333"/>
+          <w:sz w:val="20"/>
+          <w:szCs w:val="20"/>
+          <w:shd w:val="clear" w:color="auto" w:fill="FFFFFF"/>
+        </w:rPr>
+        <w:t xml:space="preserve"> – a squid-like creature that is half machine and half brain. </w:t>
       </w:r>
       <w:proofErr w:type="spellStart"/>
       <w:r>
+        <w:rPr>
+          <w:rFonts w:ascii="Tahoma" w:hAnsi="Tahoma" w:cs="Tahoma"/>
+          <w:color w:val="333333"/>
+          <w:sz w:val="20"/>
+          <w:szCs w:val="20"/>
+          <w:shd w:val="clear" w:color="auto" w:fill="FFFFFF"/>
+        </w:rPr>
         <w:t>Makhana</w:t>
       </w:r>
       <w:proofErr w:type="spellEnd"/>
       <w:r>
-        <w:t xml:space="preserve"> has plagued the people of your home village for many years.</w:t>
-      </w:r>
-      <w:r>
-        <w:t xml:space="preserve"> </w:t>
-      </w:r>
-      <w:r>
-        <w:t xml:space="preserve">In order for you the apprentice to defeat him, you must first battle four of his minions, Cocoon, </w:t>
+        <w:rPr>
+          <w:rFonts w:ascii="Tahoma" w:hAnsi="Tahoma" w:cs="Tahoma"/>
+          <w:color w:val="333333"/>
+          <w:sz w:val="20"/>
+          <w:szCs w:val="20"/>
+          <w:shd w:val="clear" w:color="auto" w:fill="FFFFFF"/>
+        </w:rPr>
+        <w:t xml:space="preserve"> has plagued the people of yo</w:t>
+      </w:r>
+      <w:r>
+        <w:rPr>
+          <w:rFonts w:ascii="Tahoma" w:hAnsi="Tahoma" w:cs="Tahoma"/>
+          <w:color w:val="333333"/>
+          <w:sz w:val="20"/>
+          <w:szCs w:val="20"/>
+          <w:shd w:val="clear" w:color="auto" w:fill="FFFFFF"/>
+        </w:rPr>
+        <w:t>ur home village for many years.</w:t>
+      </w:r>
+    </w:p>
+    <w:p>
+      <w:pPr>
+        <w:rPr>
+          <w:rFonts w:ascii="Tahoma" w:hAnsi="Tahoma" w:cs="Tahoma"/>
+          <w:color w:val="333333"/>
+          <w:sz w:val="20"/>
+          <w:szCs w:val="20"/>
+          <w:shd w:val="clear" w:color="auto" w:fill="FFFFFF"/>
+        </w:rPr>
+      </w:pPr>
+      <w:r>
+        <w:rPr>
+          <w:rFonts w:ascii="Tahoma" w:hAnsi="Tahoma" w:cs="Tahoma"/>
+          <w:color w:val="333333"/>
+          <w:sz w:val="20"/>
+          <w:szCs w:val="20"/>
+          <w:shd w:val="clear" w:color="auto" w:fill="FFFFFF"/>
+        </w:rPr>
+        <w:t xml:space="preserve">In order for you, the apprentice, to defeat him, you must first battle four of his minions: Cocoon, </w:t>
       </w:r>
       <w:proofErr w:type="spellStart"/>
       <w:r>
+        <w:rPr>
+          <w:rFonts w:ascii="Tahoma" w:hAnsi="Tahoma" w:cs="Tahoma"/>
+          <w:color w:val="333333"/>
+          <w:sz w:val="20"/>
+          <w:szCs w:val="20"/>
+          <w:shd w:val="clear" w:color="auto" w:fill="FFFFFF"/>
+        </w:rPr>
         <w:t>Peruna</w:t>
       </w:r>
       <w:proofErr w:type="spellEnd"/>
       <w:r>
+        <w:rPr>
+          <w:rFonts w:ascii="Tahoma" w:hAnsi="Tahoma" w:cs="Tahoma"/>
+          <w:color w:val="333333"/>
+          <w:sz w:val="20"/>
+          <w:szCs w:val="20"/>
+          <w:shd w:val="clear" w:color="auto" w:fill="FFFFFF"/>
+        </w:rPr>
         <w:t xml:space="preserve">, </w:t>
       </w:r>
       <w:proofErr w:type="spellStart"/>
       <w:r>
+        <w:rPr>
+          <w:rFonts w:ascii="Tahoma" w:hAnsi="Tahoma" w:cs="Tahoma"/>
+          <w:color w:val="333333"/>
+          <w:sz w:val="20"/>
+          <w:szCs w:val="20"/>
+          <w:shd w:val="clear" w:color="auto" w:fill="FFFFFF"/>
+        </w:rPr>
         <w:t>Floppit</w:t>
       </w:r>
       <w:proofErr w:type="spellEnd"/>
       <w:r>
+        <w:rPr>
+          <w:rFonts w:ascii="Tahoma" w:hAnsi="Tahoma" w:cs="Tahoma"/>
+          <w:color w:val="333333"/>
+          <w:sz w:val="20"/>
+          <w:szCs w:val="20"/>
+          <w:shd w:val="clear" w:color="auto" w:fill="FFFFFF"/>
+        </w:rPr>
         <w:t xml:space="preserve"> and </w:t>
       </w:r>
       <w:proofErr w:type="spellStart"/>
       <w:r>
+        <w:rPr>
+          <w:rFonts w:ascii="Tahoma" w:hAnsi="Tahoma" w:cs="Tahoma"/>
+          <w:color w:val="333333"/>
+          <w:sz w:val="20"/>
+          <w:szCs w:val="20"/>
+          <w:shd w:val="clear" w:color="auto" w:fill="FFFFFF"/>
+        </w:rPr>
         <w:t>Fluppit</w:t>
       </w:r>
       <w:proofErr w:type="spellEnd"/>
       <w:r>
-        <w:t>.  These minions are no small task</w:t>
-      </w:r>
-      <w:proofErr w:type="gramStart"/>
-      <w:r>
-        <w:t xml:space="preserve">,  </w:t>
+        <w:rPr>
+          <w:rFonts w:ascii="Tahoma" w:hAnsi="Tahoma" w:cs="Tahoma"/>
+          <w:color w:val="333333"/>
+          <w:sz w:val="20"/>
+          <w:szCs w:val="20"/>
+          <w:shd w:val="clear" w:color="auto" w:fill="FFFFFF"/>
+        </w:rPr>
+        <w:t xml:space="preserve">. These minions are no small task. </w:t>
       </w:r>
       <w:proofErr w:type="spellStart"/>
       <w:r>
+        <w:rPr>
+          <w:rFonts w:ascii="Tahoma" w:hAnsi="Tahoma" w:cs="Tahoma"/>
+          <w:color w:val="333333"/>
+          <w:sz w:val="20"/>
+          <w:szCs w:val="20"/>
+          <w:shd w:val="clear" w:color="auto" w:fill="FFFFFF"/>
+        </w:rPr>
         <w:t>Makhana’s</w:t>
       </w:r>
       <w:proofErr w:type="spellEnd"/>
-      <w:proofErr w:type="gramEnd"/>
-      <w:r>
-        <w:t xml:space="preserve"> most loyal and powerful minion Cocoon, a creature that can harness the dead and has powerful magic, that vanquishes even the strongest of foes.  </w:t>
+      <w:r>
+        <w:rPr>
+          <w:rFonts w:ascii="Tahoma" w:hAnsi="Tahoma" w:cs="Tahoma"/>
+          <w:color w:val="333333"/>
+          <w:sz w:val="20"/>
+          <w:szCs w:val="20"/>
+          <w:shd w:val="clear" w:color="auto" w:fill="FFFFFF"/>
+        </w:rPr>
+        <w:t xml:space="preserve"> most loyal and powerful minion is Cocoon – a creature that can harness the dead and has powerful magic that vanquishes even the strongest of foes. </w:t>
       </w:r>
       <w:proofErr w:type="spellStart"/>
       <w:r>
+        <w:rPr>
+          <w:rFonts w:ascii="Tahoma" w:hAnsi="Tahoma" w:cs="Tahoma"/>
+          <w:color w:val="333333"/>
+          <w:sz w:val="20"/>
+          <w:szCs w:val="20"/>
+          <w:shd w:val="clear" w:color="auto" w:fill="FFFFFF"/>
+        </w:rPr>
         <w:t>Peruna</w:t>
       </w:r>
       <w:proofErr w:type="spellEnd"/>
       <w:r>
-        <w:t xml:space="preserve"> </w:t>
-      </w:r>
-      <w:r>
-        <w:t xml:space="preserve">is </w:t>
+        <w:rPr>
+          <w:rFonts w:ascii="Tahoma" w:hAnsi="Tahoma" w:cs="Tahoma"/>
+          <w:color w:val="333333"/>
+          <w:sz w:val="20"/>
+          <w:szCs w:val="20"/>
+          <w:shd w:val="clear" w:color="auto" w:fill="FFFFFF"/>
+        </w:rPr>
+        <w:t xml:space="preserve"> is an evil plant that </w:t>
       </w:r>
       <w:proofErr w:type="spellStart"/>
-      <w:proofErr w:type="gramStart"/>
-      <w:r>
-        <w:t>a</w:t>
+      <w:r>
+        <w:rPr>
+          <w:rFonts w:ascii="Tahoma" w:hAnsi="Tahoma" w:cs="Tahoma"/>
+          <w:color w:val="333333"/>
+          <w:sz w:val="20"/>
+          <w:szCs w:val="20"/>
+          <w:shd w:val="clear" w:color="auto" w:fill="FFFFFF"/>
+        </w:rPr>
+        <w:t>Makhana</w:t>
       </w:r>
       <w:proofErr w:type="spellEnd"/>
-      <w:proofErr w:type="gramEnd"/>
-      <w:r>
-        <w:t xml:space="preserve"> evil plant that </w:t>
+      <w:r>
+        <w:rPr>
+          <w:rFonts w:ascii="Tahoma" w:hAnsi="Tahoma" w:cs="Tahoma"/>
+          <w:color w:val="333333"/>
+          <w:sz w:val="20"/>
+          <w:szCs w:val="20"/>
+          <w:shd w:val="clear" w:color="auto" w:fill="FFFFFF"/>
+        </w:rPr>
+        <w:t xml:space="preserve"> has created to protect his gold; if you can defeat him, you will gain all the spoils that </w:t>
       </w:r>
       <w:proofErr w:type="spellStart"/>
       <w:r>
-        <w:t>Makana</w:t>
+        <w:rPr>
+          <w:rFonts w:ascii="Tahoma" w:hAnsi="Tahoma" w:cs="Tahoma"/>
+          <w:color w:val="333333"/>
+          <w:sz w:val="20"/>
+          <w:szCs w:val="20"/>
+          <w:shd w:val="clear" w:color="auto" w:fill="FFFFFF"/>
+        </w:rPr>
+        <w:t>Makhana</w:t>
       </w:r>
       <w:proofErr w:type="spellEnd"/>
       <w:r>
-        <w:t xml:space="preserve"> has created to protect his gold if you can defeat him you will gain all the spoils </w:t>
+        <w:rPr>
+          <w:rFonts w:ascii="Tahoma" w:hAnsi="Tahoma" w:cs="Tahoma"/>
+          <w:color w:val="333333"/>
+          <w:sz w:val="20"/>
+          <w:szCs w:val="20"/>
+          <w:shd w:val="clear" w:color="auto" w:fill="FFFFFF"/>
+        </w:rPr>
+        <w:t xml:space="preserve"> has plundered from your village. Finally, you must battle </w:t>
       </w:r>
       <w:proofErr w:type="spellStart"/>
       <w:r>
+        <w:rPr>
+          <w:rFonts w:ascii="Tahoma" w:hAnsi="Tahoma" w:cs="Tahoma"/>
+          <w:color w:val="333333"/>
+          <w:sz w:val="20"/>
+          <w:szCs w:val="20"/>
+          <w:shd w:val="clear" w:color="auto" w:fill="FFFFFF"/>
+        </w:rPr>
+        <w:t>Floppit</w:t>
+      </w:r>
+      <w:proofErr w:type="spellEnd"/>
+      <w:r>
+        <w:rPr>
+          <w:rFonts w:ascii="Tahoma" w:hAnsi="Tahoma" w:cs="Tahoma"/>
+          <w:color w:val="333333"/>
+          <w:sz w:val="20"/>
+          <w:szCs w:val="20"/>
+          <w:shd w:val="clear" w:color="auto" w:fill="FFFFFF"/>
+        </w:rPr>
+        <w:t xml:space="preserve"> and </w:t>
+      </w:r>
+      <w:proofErr w:type="spellStart"/>
+      <w:r>
+        <w:rPr>
+          <w:rFonts w:ascii="Tahoma" w:hAnsi="Tahoma" w:cs="Tahoma"/>
+          <w:color w:val="333333"/>
+          <w:sz w:val="20"/>
+          <w:szCs w:val="20"/>
+          <w:shd w:val="clear" w:color="auto" w:fill="FFFFFF"/>
+        </w:rPr>
+        <w:t>Fluppit</w:t>
+      </w:r>
+      <w:proofErr w:type="spellEnd"/>
+      <w:r>
+        <w:rPr>
+          <w:rFonts w:ascii="Tahoma" w:hAnsi="Tahoma" w:cs="Tahoma"/>
+          <w:color w:val="333333"/>
+          <w:sz w:val="20"/>
+          <w:szCs w:val="20"/>
+          <w:shd w:val="clear" w:color="auto" w:fill="FFFFFF"/>
+        </w:rPr>
+        <w:t xml:space="preserve">; stupid but not to be underestimated. They are flying devil creatures with giant horns to punish anyone that gets in their path. </w:t>
+      </w:r>
+    </w:p>
+    <w:p>
+      <w:r>
+        <w:rPr>
+          <w:rFonts w:ascii="Tahoma" w:hAnsi="Tahoma" w:cs="Tahoma"/>
+          <w:color w:val="333333"/>
+          <w:sz w:val="20"/>
+          <w:szCs w:val="20"/>
+          <w:shd w:val="clear" w:color="auto" w:fill="FFFFFF"/>
+        </w:rPr>
+        <w:t xml:space="preserve">After you have finally defeated </w:t>
+      </w:r>
+      <w:proofErr w:type="spellStart"/>
+      <w:r>
+        <w:rPr>
+          <w:rFonts w:ascii="Tahoma" w:hAnsi="Tahoma" w:cs="Tahoma"/>
+          <w:color w:val="333333"/>
+          <w:sz w:val="20"/>
+          <w:szCs w:val="20"/>
+          <w:shd w:val="clear" w:color="auto" w:fill="FFFFFF"/>
+        </w:rPr>
         <w:t>Makhana</w:t>
       </w:r>
       <w:proofErr w:type="spellEnd"/>
       <w:r>
-        <w:t xml:space="preserve"> has plundered from your village.  Finally you must battle </w:t>
-      </w:r>
-      <w:proofErr w:type="spellStart"/>
-      <w:r>
-        <w:t>Floppit</w:t>
-      </w:r>
-      <w:proofErr w:type="spellEnd"/>
-      <w:r>
-        <w:t xml:space="preserve"> and </w:t>
-      </w:r>
-      <w:proofErr w:type="spellStart"/>
-      <w:r>
-        <w:t>Fluppit</w:t>
-      </w:r>
-      <w:proofErr w:type="spellEnd"/>
-      <w:r>
-        <w:t xml:space="preserve"> stupid but not to be underestimated, flying devil creatures that have a giant </w:t>
-      </w:r>
-      <w:proofErr w:type="spellStart"/>
-      <w:proofErr w:type="gramStart"/>
-      <w:r>
-        <w:t>horne</w:t>
-      </w:r>
-      <w:proofErr w:type="spellEnd"/>
-      <w:proofErr w:type="gramEnd"/>
-      <w:r>
-        <w:t xml:space="preserve"> to punish anyone that gets in their path.  After you have defeated </w:t>
-      </w:r>
-      <w:proofErr w:type="spellStart"/>
-      <w:r>
-        <w:t>Makhana</w:t>
-      </w:r>
-      <w:proofErr w:type="spellEnd"/>
-      <w:r>
-        <w:t xml:space="preserve"> finally your village will be safe you can return its fortune and finally come of age and be the wizard that you rightfully deserve.</w:t>
+        <w:rPr>
+          <w:rFonts w:ascii="Tahoma" w:hAnsi="Tahoma" w:cs="Tahoma"/>
+          <w:color w:val="333333"/>
+          <w:sz w:val="20"/>
+          <w:szCs w:val="20"/>
+          <w:shd w:val="clear" w:color="auto" w:fill="FFFFFF"/>
+        </w:rPr>
+        <w:t>, your village will be safe and you can return its fortune. Only then, can you finally come of age and be the wizard that you rightfully deserve.</w:t>
       </w:r>
     </w:p>
     <w:p/>
@@ -2008,8 +2195,6 @@
           <w:docGrid w:linePitch="360"/>
         </w:sectPr>
       </w:pPr>
-      <w:bookmarkStart w:id="6" w:name="_GoBack"/>
-      <w:bookmarkEnd w:id="6"/>
     </w:p>
     <w:p>
       <w:pPr>
@@ -2018,12 +2203,14 @@
           <w:i/>
         </w:rPr>
       </w:pPr>
-      <w:bookmarkStart w:id="7" w:name="_Toc370455550"/>
+      <w:bookmarkStart w:id="6" w:name="_Toc370455550"/>
+      <w:bookmarkStart w:id="7" w:name="_GoBack"/>
+      <w:bookmarkEnd w:id="7"/>
       <w:r>
         <w:lastRenderedPageBreak/>
         <w:t>Game Mechanics</w:t>
       </w:r>
-      <w:bookmarkEnd w:id="7"/>
+      <w:bookmarkEnd w:id="6"/>
     </w:p>
     <w:p>
       <w:pPr>
@@ -2441,7 +2628,6 @@
       </w:pPr>
       <w:bookmarkStart w:id="25" w:name="_Toc370455568"/>
       <w:r>
-        <w:lastRenderedPageBreak/>
         <w:t>Music</w:t>
       </w:r>
       <w:bookmarkEnd w:id="25"/>
@@ -2520,7 +2706,7 @@
           <w:rPr>
             <w:noProof/>
           </w:rPr>
-          <w:t>3</w:t>
+          <w:t>4</w:t>
         </w:r>
         <w:r>
           <w:rPr>
@@ -4354,7 +4540,7 @@
 </file>
 
 <file path=customXml/itemProps1.xml><?xml version="1.0" encoding="utf-8"?>
-<ds:datastoreItem xmlns:ds="http://schemas.openxmlformats.org/officeDocument/2006/customXml" ds:itemID="{02102D6E-01AF-4BEF-A270-6E0C52C0A4C1}">
+<ds:datastoreItem xmlns:ds="http://schemas.openxmlformats.org/officeDocument/2006/customXml" ds:itemID="{06E2EE1C-C8E0-4E36-82B0-2DED6ABFA819}">
   <ds:schemaRefs>
     <ds:schemaRef ds:uri="http://schemas.openxmlformats.org/officeDocument/2006/bibliography"/>
   </ds:schemaRefs>
